--- a/src/templates/PINEK.docx
+++ b/src/templates/PINEK.docx
@@ -2100,6 +2100,7 @@
         </w:rPr>
         <w:t xml:space="preserve"> </w:t>
       </w:r>
+      <w:bookmarkStart w:id="2" w:name="_Hlk202503811"/>
       <w:r>
         <w:rPr>
           <w:rFonts w:ascii="Arial" w:hAnsi="Arial" w:cs="Arial"/>
@@ -2130,6 +2131,7 @@
         </w:rPr>
         <w:t xml:space="preserve">}} </w:t>
       </w:r>
+      <w:bookmarkEnd w:id="2"/>
       <w:r>
         <w:rPr>
           <w:rFonts w:ascii="Arial" w:hAnsi="Arial" w:cs="Arial"/>
@@ -2657,6 +2659,27 @@
           <w:szCs w:val="16"/>
           <w:lang w:val="sv-SE"/>
         </w:rPr>
+        <w:t>a.</w:t>
+      </w:r>
+      <w:r>
+        <w:rPr>
+          <w:rFonts w:ascii="Arial" w:hAnsi="Arial" w:cs="Arial"/>
+          <w:color w:val="0070C0"/>
+          <w:sz w:val="16"/>
+          <w:szCs w:val="16"/>
+          <w:lang w:val="sv-SE"/>
+        </w:rPr>
+        <w:tab/>
+        <w:t xml:space="preserve">Biaya Provisi </w:t>
+      </w:r>
+      <w:r>
+        <w:rPr>
+          <w:rFonts w:ascii="Arial" w:hAnsi="Arial" w:cs="Arial"/>
+          <w:color w:val="0070C0"/>
+          <w:sz w:val="16"/>
+          <w:szCs w:val="16"/>
+          <w:lang w:val="sv-SE"/>
+        </w:rPr>
         <w:t>{{</w:t>
       </w:r>
       <w:r>
@@ -2667,7 +2690,7 @@
           <w:szCs w:val="16"/>
           <w:lang w:val="sv-SE"/>
         </w:rPr>
-        <w:t>biaya</w:t>
+        <w:t>provisi_persen</w:t>
       </w:r>
       <w:r>
         <w:rPr>
@@ -2677,7 +2700,273 @@
           <w:szCs w:val="16"/>
           <w:lang w:val="sv-SE"/>
         </w:rPr>
+        <w:t>}}%</w:t>
+      </w:r>
+      <w:r>
+        <w:rPr>
+          <w:rFonts w:ascii="Arial" w:hAnsi="Arial" w:cs="Arial"/>
+          <w:color w:val="0070C0"/>
+          <w:sz w:val="16"/>
+          <w:szCs w:val="16"/>
+          <w:lang w:val="sv-SE"/>
+        </w:rPr>
+        <w:t xml:space="preserve"> sebesar Rp.</w:t>
+      </w:r>
+      <w:r>
+        <w:rPr>
+          <w:rFonts w:ascii="Arial" w:hAnsi="Arial" w:cs="Arial"/>
+          <w:color w:val="0070C0"/>
+          <w:sz w:val="16"/>
+          <w:szCs w:val="16"/>
+          <w:lang w:val="sv-SE"/>
+        </w:rPr>
+        <w:t>{{</w:t>
+      </w:r>
+      <w:r>
+        <w:rPr>
+          <w:rFonts w:ascii="Arial" w:hAnsi="Arial" w:cs="Arial"/>
+          <w:color w:val="0070C0"/>
+          <w:sz w:val="16"/>
+          <w:szCs w:val="16"/>
+          <w:lang w:val="sv-SE"/>
+        </w:rPr>
+        <w:t>provisi_nominal</w:t>
+      </w:r>
+      <w:r>
+        <w:rPr>
+          <w:rFonts w:ascii="Arial" w:hAnsi="Arial" w:cs="Arial"/>
+          <w:color w:val="0070C0"/>
+          <w:sz w:val="16"/>
+          <w:szCs w:val="16"/>
+          <w:lang w:val="sv-SE"/>
+        </w:rPr>
         <w:t>}}</w:t>
+      </w:r>
+      <w:r>
+        <w:rPr>
+          <w:rFonts w:ascii="Arial" w:hAnsi="Arial" w:cs="Arial"/>
+          <w:color w:val="0070C0"/>
+          <w:sz w:val="16"/>
+          <w:szCs w:val="16"/>
+          <w:lang w:val="sv-SE"/>
+        </w:rPr>
+        <w:t>,-</w:t>
+      </w:r>
+    </w:p>
+    <w:p>
+      <w:pPr>
+        <w:tabs>
+          <w:tab w:val="left" w:pos="540"/>
+          <w:tab w:val="left" w:pos="1080"/>
+        </w:tabs>
+        <w:ind w:left="540" w:right="241"/>
+        <w:jc w:val="both"/>
+        <w:rPr>
+          <w:rFonts w:ascii="Arial" w:hAnsi="Arial" w:cs="Arial"/>
+          <w:color w:val="0070C0"/>
+          <w:sz w:val="16"/>
+          <w:szCs w:val="16"/>
+          <w:lang w:val="sv-SE"/>
+        </w:rPr>
+      </w:pPr>
+      <w:r>
+        <w:rPr>
+          <w:rFonts w:ascii="Arial" w:hAnsi="Arial" w:cs="Arial"/>
+          <w:color w:val="0070C0"/>
+          <w:sz w:val="16"/>
+          <w:szCs w:val="16"/>
+          <w:lang w:val="sv-SE"/>
+        </w:rPr>
+        <w:t>b.</w:t>
+      </w:r>
+      <w:r>
+        <w:rPr>
+          <w:rFonts w:ascii="Arial" w:hAnsi="Arial" w:cs="Arial"/>
+          <w:color w:val="0070C0"/>
+          <w:sz w:val="16"/>
+          <w:szCs w:val="16"/>
+          <w:lang w:val="sv-SE"/>
+        </w:rPr>
+        <w:tab/>
+        <w:t xml:space="preserve">Biaya asuransi jiwa </w:t>
+      </w:r>
+      <w:r>
+        <w:rPr>
+          <w:rFonts w:ascii="Arial" w:hAnsi="Arial" w:cs="Arial"/>
+          <w:color w:val="0070C0"/>
+          <w:sz w:val="16"/>
+          <w:szCs w:val="16"/>
+          <w:lang w:val="sv-SE"/>
+        </w:rPr>
+        <w:t>{{</w:t>
+      </w:r>
+      <w:r>
+        <w:rPr>
+          <w:rFonts w:ascii="Arial" w:hAnsi="Arial" w:cs="Arial"/>
+          <w:color w:val="0070C0"/>
+          <w:sz w:val="16"/>
+          <w:szCs w:val="16"/>
+          <w:lang w:val="sv-SE"/>
+        </w:rPr>
+        <w:t>nama_asuransi</w:t>
+      </w:r>
+      <w:r>
+        <w:rPr>
+          <w:rFonts w:ascii="Arial" w:hAnsi="Arial" w:cs="Arial"/>
+          <w:color w:val="0070C0"/>
+          <w:sz w:val="16"/>
+          <w:szCs w:val="16"/>
+          <w:lang w:val="sv-SE"/>
+        </w:rPr>
+        <w:t>}}</w:t>
+      </w:r>
+      <w:r>
+        <w:rPr>
+          <w:rFonts w:ascii="Arial" w:hAnsi="Arial" w:cs="Arial"/>
+          <w:color w:val="0070C0"/>
+          <w:sz w:val="16"/>
+          <w:szCs w:val="16"/>
+          <w:lang w:val="sv-SE"/>
+        </w:rPr>
+        <w:t xml:space="preserve"> selama {{jangka_waktu_hutang}} </w:t>
+      </w:r>
+      <w:r>
+        <w:rPr>
+          <w:rFonts w:ascii="Arial" w:hAnsi="Arial" w:cs="Arial"/>
+          <w:color w:val="0070C0"/>
+          <w:sz w:val="16"/>
+          <w:szCs w:val="16"/>
+          <w:lang w:val="sv-SE"/>
+        </w:rPr>
+        <w:t>bulan</w:t>
+      </w:r>
+      <w:r>
+        <w:rPr>
+          <w:rFonts w:ascii="Arial" w:hAnsi="Arial" w:cs="Arial"/>
+          <w:color w:val="0070C0"/>
+          <w:sz w:val="16"/>
+          <w:szCs w:val="16"/>
+          <w:lang w:val="sv-SE"/>
+        </w:rPr>
+        <w:t xml:space="preserve"> sebesar Rp. </w:t>
+      </w:r>
+      <w:r>
+        <w:rPr>
+          <w:rFonts w:ascii="Arial" w:hAnsi="Arial" w:cs="Arial"/>
+          <w:color w:val="0070C0"/>
+          <w:sz w:val="16"/>
+          <w:szCs w:val="16"/>
+          <w:lang w:val="sv-SE"/>
+        </w:rPr>
+        <w:t>{{</w:t>
+      </w:r>
+      <w:r>
+        <w:rPr>
+          <w:rFonts w:ascii="Arial" w:hAnsi="Arial" w:cs="Arial"/>
+          <w:color w:val="0070C0"/>
+          <w:sz w:val="16"/>
+          <w:szCs w:val="16"/>
+          <w:lang w:val="sv-SE"/>
+        </w:rPr>
+        <w:t>asuransi_jiwa_nominal</w:t>
+      </w:r>
+      <w:r>
+        <w:rPr>
+          <w:rFonts w:ascii="Arial" w:hAnsi="Arial" w:cs="Arial"/>
+          <w:color w:val="0070C0"/>
+          <w:sz w:val="16"/>
+          <w:szCs w:val="16"/>
+          <w:lang w:val="sv-SE"/>
+        </w:rPr>
+        <w:t>}}</w:t>
+      </w:r>
+      <w:r>
+        <w:rPr>
+          <w:rFonts w:ascii="Arial" w:hAnsi="Arial" w:cs="Arial"/>
+          <w:color w:val="0070C0"/>
+          <w:sz w:val="16"/>
+          <w:szCs w:val="16"/>
+          <w:lang w:val="sv-SE"/>
+        </w:rPr>
+        <w:t>,-</w:t>
+      </w:r>
+    </w:p>
+    <w:p>
+      <w:pPr>
+        <w:tabs>
+          <w:tab w:val="left" w:pos="540"/>
+          <w:tab w:val="left" w:pos="1080"/>
+        </w:tabs>
+        <w:ind w:left="540" w:right="241"/>
+        <w:jc w:val="both"/>
+        <w:rPr>
+          <w:rFonts w:ascii="Arial" w:hAnsi="Arial" w:cs="Arial"/>
+          <w:color w:val="0070C0"/>
+          <w:sz w:val="16"/>
+          <w:szCs w:val="16"/>
+          <w:lang w:val="sv-SE"/>
+        </w:rPr>
+      </w:pPr>
+      <w:r>
+        <w:rPr>
+          <w:rFonts w:ascii="Arial" w:hAnsi="Arial" w:cs="Arial"/>
+          <w:color w:val="0070C0"/>
+          <w:sz w:val="16"/>
+          <w:szCs w:val="16"/>
+          <w:lang w:val="sv-SE"/>
+        </w:rPr>
+        <w:t>c.</w:t>
+      </w:r>
+      <w:r>
+        <w:rPr>
+          <w:rFonts w:ascii="Arial" w:hAnsi="Arial" w:cs="Arial"/>
+          <w:color w:val="0070C0"/>
+          <w:sz w:val="16"/>
+          <w:szCs w:val="16"/>
+          <w:lang w:val="sv-SE"/>
+        </w:rPr>
+        <w:tab/>
+        <w:t xml:space="preserve">Biaya Materai Rp. </w:t>
+      </w:r>
+      <w:r>
+        <w:rPr>
+          <w:rFonts w:ascii="Arial" w:hAnsi="Arial" w:cs="Arial"/>
+          <w:color w:val="0070C0"/>
+          <w:sz w:val="16"/>
+          <w:szCs w:val="16"/>
+          <w:lang w:val="sv-SE"/>
+        </w:rPr>
+        <w:t>{{</w:t>
+      </w:r>
+      <w:r>
+        <w:rPr>
+          <w:rFonts w:ascii="Arial" w:hAnsi="Arial" w:cs="Arial"/>
+          <w:color w:val="0070C0"/>
+          <w:sz w:val="16"/>
+          <w:szCs w:val="16"/>
+          <w:lang w:val="sv-SE"/>
+        </w:rPr>
+        <w:t>materai_nominal</w:t>
+      </w:r>
+      <w:r>
+        <w:rPr>
+          <w:rFonts w:ascii="Arial" w:hAnsi="Arial" w:cs="Arial"/>
+          <w:color w:val="0070C0"/>
+          <w:sz w:val="16"/>
+          <w:szCs w:val="16"/>
+          <w:lang w:val="sv-SE"/>
+        </w:rPr>
+        <w:t>}}</w:t>
+      </w:r>
+      <w:r>
+        <w:rPr>
+          <w:rFonts w:ascii="Arial" w:hAnsi="Arial" w:cs="Arial"/>
+          <w:color w:val="0070C0"/>
+          <w:sz w:val="16"/>
+          <w:szCs w:val="16"/>
+          <w:lang w:val="sv-SE"/>
+        </w:rPr>
+        <w:t>,-</w:t>
       </w:r>
     </w:p>
     <w:p>
@@ -3042,6 +3331,7 @@
           <w:szCs w:val="16"/>
           <w:lang w:val="sv-SE"/>
         </w:rPr>
+        <w:lastRenderedPageBreak/>
         <w:t>DEBITUR memberikan data-data dan/atau keterangan yang tidak benar untuk melangsungkan perjanjian ini;</w:t>
       </w:r>
     </w:p>
@@ -4533,7 +4823,6 @@
           <w:szCs w:val="16"/>
           <w:lang w:val="sv-SE"/>
         </w:rPr>
-        <w:lastRenderedPageBreak/>
         <w:t>P E N U T U P</w:t>
       </w:r>
     </w:p>
@@ -6891,7 +7180,6 @@
           <w:noProof/>
           <w:lang w:val="en-US" w:eastAsia="en-US"/>
         </w:rPr>
-        <w:lastRenderedPageBreak/>
         <w:pict w14:anchorId="39676606">
           <v:shape id="_x0000_s1029" type="#_x0000_t75" style="position:absolute;left:0;text-align:left;margin-left:3.6pt;margin-top:-19.1pt;width:37.2pt;height:32.5pt;z-index:-2">
             <v:imagedata r:id="rId6" o:title="SAHABAT SEJATI 2"/>
@@ -6995,7 +7283,7 @@
         </w:rPr>
         <w:t>{{</w:t>
       </w:r>
-      <w:bookmarkStart w:id="2" w:name="_Hlk201415182"/>
+      <w:bookmarkStart w:id="3" w:name="_Hlk201415182"/>
       <w:r>
         <w:rPr>
           <w:b/>
@@ -7004,7 +7292,7 @@
         </w:rPr>
         <w:t>nama_debitur</w:t>
       </w:r>
-      <w:bookmarkEnd w:id="2"/>
+      <w:bookmarkEnd w:id="3"/>
       <w:r>
         <w:rPr>
           <w:b/>

--- a/src/templates/PINEK.docx
+++ b/src/templates/PINEK.docx
@@ -225,6 +225,7 @@
         </w:rPr>
         <w:t>No.</w:t>
       </w:r>
+      <w:bookmarkStart w:id="0" w:name="_Hlk202641845"/>
       <w:r>
         <w:rPr>
           <w:rFonts w:ascii="Arial" w:hAnsi="Arial" w:cs="Arial"/>
@@ -232,26 +233,9 @@
           <w:sz w:val="16"/>
           <w:szCs w:val="16"/>
         </w:rPr>
-        <w:t>{{</w:t>
-      </w:r>
-      <w:r>
-        <w:rPr>
-          <w:rFonts w:ascii="Arial" w:hAnsi="Arial" w:cs="Arial"/>
-          <w:color w:val="0000FF"/>
-          <w:sz w:val="16"/>
-          <w:szCs w:val="16"/>
-        </w:rPr>
-        <w:t>nomor_surat</w:t>
-      </w:r>
-      <w:r>
-        <w:rPr>
-          <w:rFonts w:ascii="Arial" w:hAnsi="Arial" w:cs="Arial"/>
-          <w:color w:val="0000FF"/>
-          <w:sz w:val="16"/>
-          <w:szCs w:val="16"/>
-        </w:rPr>
-        <w:t>}}</w:t>
-      </w:r>
+        <w:t>0100.3.43.{{nomor_surat}}</w:t>
+      </w:r>
+      <w:bookmarkEnd w:id="0"/>
       <w:r>
         <w:rPr>
           <w:rFonts w:ascii="Arial" w:hAnsi="Arial" w:cs="Arial"/>
@@ -348,6 +332,7 @@
         </w:rPr>
         <w:t>{{</w:t>
       </w:r>
+      <w:proofErr w:type="spellStart"/>
       <w:r>
         <w:rPr>
           <w:rFonts w:ascii="Arial" w:hAnsi="Arial" w:cs="Arial"/>
@@ -358,6 +343,7 @@
         </w:rPr>
         <w:t>tanggal_surat_persetujuan_kredit</w:t>
       </w:r>
+      <w:proofErr w:type="spellEnd"/>
       <w:r>
         <w:rPr>
           <w:rFonts w:ascii="Arial" w:hAnsi="Arial" w:cs="Arial"/>
@@ -586,6 +572,7 @@
         </w:rPr>
         <w:t>{{</w:t>
       </w:r>
+      <w:proofErr w:type="spellStart"/>
       <w:r>
         <w:rPr>
           <w:rFonts w:ascii="Arial" w:hAnsi="Arial" w:cs="Arial"/>
@@ -598,6 +585,7 @@
         </w:rPr>
         <w:t>nama_debitur</w:t>
       </w:r>
+      <w:proofErr w:type="spellEnd"/>
       <w:r>
         <w:rPr>
           <w:rFonts w:ascii="Arial" w:hAnsi="Arial" w:cs="Arial"/>
@@ -636,6 +624,7 @@
         </w:rPr>
         <w:t xml:space="preserve"> {{</w:t>
       </w:r>
+      <w:proofErr w:type="spellStart"/>
       <w:r>
         <w:rPr>
           <w:rFonts w:ascii="Arial" w:hAnsi="Arial" w:cs="Arial"/>
@@ -646,6 +635,7 @@
         </w:rPr>
         <w:t>pekerjaan_debitur</w:t>
       </w:r>
+      <w:proofErr w:type="spellEnd"/>
       <w:r>
         <w:rPr>
           <w:rFonts w:ascii="Arial" w:hAnsi="Arial" w:cs="Arial"/>
@@ -691,6 +681,7 @@
         </w:rPr>
         <w:t xml:space="preserve"> {{</w:t>
       </w:r>
+      <w:proofErr w:type="spellStart"/>
       <w:r>
         <w:rPr>
           <w:rFonts w:ascii="Arial" w:hAnsi="Arial" w:cs="Arial"/>
@@ -701,6 +692,7 @@
         </w:rPr>
         <w:t>tempat_lahir_debitur</w:t>
       </w:r>
+      <w:proofErr w:type="spellEnd"/>
       <w:r>
         <w:rPr>
           <w:rFonts w:ascii="Arial" w:hAnsi="Arial" w:cs="Arial"/>
@@ -737,6 +729,7 @@
         </w:rPr>
         <w:t>{{</w:t>
       </w:r>
+      <w:proofErr w:type="spellStart"/>
       <w:r>
         <w:rPr>
           <w:rFonts w:ascii="Arial" w:hAnsi="Arial" w:cs="Arial"/>
@@ -747,6 +740,7 @@
         </w:rPr>
         <w:t>tanggal_lahir_debitur</w:t>
       </w:r>
+      <w:proofErr w:type="spellEnd"/>
       <w:r>
         <w:rPr>
           <w:rFonts w:ascii="Arial" w:hAnsi="Arial" w:cs="Arial"/>
@@ -775,6 +769,7 @@
         </w:rPr>
         <w:t>{{</w:t>
       </w:r>
+      <w:proofErr w:type="spellStart"/>
       <w:r>
         <w:rPr>
           <w:rFonts w:ascii="Arial" w:hAnsi="Arial" w:cs="Arial"/>
@@ -785,6 +780,7 @@
         </w:rPr>
         <w:t>tempat_tinggal_debitur</w:t>
       </w:r>
+      <w:proofErr w:type="spellEnd"/>
       <w:r>
         <w:rPr>
           <w:rFonts w:ascii="Arial" w:hAnsi="Arial" w:cs="Arial"/>
@@ -814,6 +810,7 @@
         </w:rPr>
         <w:t>{{</w:t>
       </w:r>
+      <w:proofErr w:type="spellStart"/>
       <w:r>
         <w:rPr>
           <w:rFonts w:ascii="Arial" w:hAnsi="Arial" w:cs="Arial"/>
@@ -824,6 +821,7 @@
         </w:rPr>
         <w:t>no_ktp_debitur</w:t>
       </w:r>
+      <w:proofErr w:type="spellEnd"/>
       <w:r>
         <w:rPr>
           <w:rFonts w:ascii="Arial" w:hAnsi="Arial" w:cs="Arial"/>
@@ -842,8 +840,8 @@
         </w:rPr>
         <w:t xml:space="preserve"> </w:t>
       </w:r>
-      <w:bookmarkStart w:id="0" w:name="OLE_LINK111"/>
-      <w:bookmarkStart w:id="1" w:name="OLE_LINK211"/>
+      <w:bookmarkStart w:id="1" w:name="OLE_LINK111"/>
+      <w:bookmarkStart w:id="2" w:name="OLE_LINK211"/>
       <w:r>
         <w:rPr>
           <w:rFonts w:ascii="Arial" w:hAnsi="Arial" w:cs="Arial"/>
@@ -853,8 +851,8 @@
         </w:rPr>
         <w:t xml:space="preserve">dan </w:t>
       </w:r>
-      <w:bookmarkEnd w:id="0"/>
       <w:bookmarkEnd w:id="1"/>
+      <w:bookmarkEnd w:id="2"/>
       <w:r>
         <w:rPr>
           <w:rFonts w:ascii="Arial" w:hAnsi="Arial" w:cs="Arial"/>
@@ -863,14 +861,45 @@
         </w:rPr>
         <w:t xml:space="preserve">Untuk melakukan tindakan hukum dalam surat ini telah mendapat persetujuan dari </w:t>
       </w:r>
-      <w:r>
-        <w:rPr>
-          <w:rFonts w:ascii="Arial" w:hAnsi="Arial" w:cs="Arial"/>
-          <w:sz w:val="16"/>
-          <w:szCs w:val="16"/>
-          <w:lang w:val="en-US"/>
-        </w:rPr>
-        <w:t xml:space="preserve">perwakilan perusahaan </w:t>
+      <w:proofErr w:type="spellStart"/>
+      <w:r>
+        <w:rPr>
+          <w:rFonts w:ascii="Arial" w:hAnsi="Arial" w:cs="Arial"/>
+          <w:sz w:val="16"/>
+          <w:szCs w:val="16"/>
+          <w:lang w:val="en-US"/>
+        </w:rPr>
+        <w:t>perwakilan</w:t>
+      </w:r>
+      <w:proofErr w:type="spellEnd"/>
+      <w:r>
+        <w:rPr>
+          <w:rFonts w:ascii="Arial" w:hAnsi="Arial" w:cs="Arial"/>
+          <w:sz w:val="16"/>
+          <w:szCs w:val="16"/>
+          <w:lang w:val="en-US"/>
+        </w:rPr>
+        <w:t xml:space="preserve"> </w:t>
+      </w:r>
+      <w:proofErr w:type="spellStart"/>
+      <w:r>
+        <w:rPr>
+          <w:rFonts w:ascii="Arial" w:hAnsi="Arial" w:cs="Arial"/>
+          <w:sz w:val="16"/>
+          <w:szCs w:val="16"/>
+          <w:lang w:val="en-US"/>
+        </w:rPr>
+        <w:t>perusahaan</w:t>
+      </w:r>
+      <w:proofErr w:type="spellEnd"/>
+      <w:r>
+        <w:rPr>
+          <w:rFonts w:ascii="Arial" w:hAnsi="Arial" w:cs="Arial"/>
+          <w:sz w:val="16"/>
+          <w:szCs w:val="16"/>
+          <w:lang w:val="en-US"/>
+        </w:rPr>
+        <w:t xml:space="preserve"> </w:t>
       </w:r>
       <w:r>
         <w:rPr>
@@ -883,6 +912,7 @@
         </w:rPr>
         <w:t>{{</w:t>
       </w:r>
+      <w:proofErr w:type="spellStart"/>
       <w:r>
         <w:rPr>
           <w:rFonts w:ascii="Arial" w:hAnsi="Arial" w:cs="Arial"/>
@@ -894,6 +924,7 @@
         </w:rPr>
         <w:t>mendapat_persetujuan</w:t>
       </w:r>
+      <w:proofErr w:type="spellEnd"/>
       <w:r>
         <w:rPr>
           <w:rFonts w:ascii="Arial" w:hAnsi="Arial" w:cs="Arial"/>
@@ -928,8 +959,29 @@
           <w:szCs w:val="16"/>
           <w:lang w:val="en-US"/>
         </w:rPr>
-        <w:t xml:space="preserve"> serta </w:t>
-      </w:r>
+        <w:t xml:space="preserve"> </w:t>
+      </w:r>
+      <w:proofErr w:type="spellStart"/>
+      <w:r>
+        <w:rPr>
+          <w:rFonts w:ascii="Arial" w:hAnsi="Arial" w:cs="Arial"/>
+          <w:sz w:val="16"/>
+          <w:szCs w:val="16"/>
+          <w:lang w:val="en-US"/>
+        </w:rPr>
+        <w:t>serta</w:t>
+      </w:r>
+      <w:proofErr w:type="spellEnd"/>
+      <w:r>
+        <w:rPr>
+          <w:rFonts w:ascii="Arial" w:hAnsi="Arial" w:cs="Arial"/>
+          <w:sz w:val="16"/>
+          <w:szCs w:val="16"/>
+          <w:lang w:val="en-US"/>
+        </w:rPr>
+        <w:t xml:space="preserve"> </w:t>
+      </w:r>
+      <w:proofErr w:type="spellStart"/>
       <w:r>
         <w:rPr>
           <w:rFonts w:ascii="Arial" w:hAnsi="Arial" w:cs="Arial"/>
@@ -939,24 +991,204 @@
           <w:szCs w:val="16"/>
           <w:lang w:val="en-US"/>
         </w:rPr>
-        <w:t>menjamin pembayaran kembali seluruh pinjaman berikut pokok, bunga dan denda</w:t>
-      </w:r>
-      <w:r>
-        <w:rPr>
-          <w:rFonts w:ascii="Arial" w:hAnsi="Arial" w:cs="Arial"/>
-          <w:sz w:val="16"/>
-          <w:szCs w:val="16"/>
+        <w:t>menjamin</w:t>
+      </w:r>
+      <w:proofErr w:type="spellEnd"/>
+      <w:r>
+        <w:rPr>
+          <w:rFonts w:ascii="Arial" w:hAnsi="Arial" w:cs="Arial"/>
+          <w:b/>
+          <w:bCs/>
+          <w:sz w:val="16"/>
+          <w:szCs w:val="16"/>
+          <w:lang w:val="en-US"/>
         </w:rPr>
         <w:t xml:space="preserve"> </w:t>
       </w:r>
-      <w:r>
-        <w:rPr>
-          <w:rFonts w:ascii="Arial" w:hAnsi="Arial" w:cs="Arial"/>
-          <w:sz w:val="16"/>
-          <w:szCs w:val="16"/>
-          <w:lang w:val="en-US"/>
-        </w:rPr>
-        <w:t xml:space="preserve">yaitu </w:t>
+      <w:proofErr w:type="spellStart"/>
+      <w:r>
+        <w:rPr>
+          <w:rFonts w:ascii="Arial" w:hAnsi="Arial" w:cs="Arial"/>
+          <w:b/>
+          <w:bCs/>
+          <w:sz w:val="16"/>
+          <w:szCs w:val="16"/>
+          <w:lang w:val="en-US"/>
+        </w:rPr>
+        <w:t>pembayaran</w:t>
+      </w:r>
+      <w:proofErr w:type="spellEnd"/>
+      <w:r>
+        <w:rPr>
+          <w:rFonts w:ascii="Arial" w:hAnsi="Arial" w:cs="Arial"/>
+          <w:b/>
+          <w:bCs/>
+          <w:sz w:val="16"/>
+          <w:szCs w:val="16"/>
+          <w:lang w:val="en-US"/>
+        </w:rPr>
+        <w:t xml:space="preserve"> </w:t>
+      </w:r>
+      <w:proofErr w:type="spellStart"/>
+      <w:r>
+        <w:rPr>
+          <w:rFonts w:ascii="Arial" w:hAnsi="Arial" w:cs="Arial"/>
+          <w:b/>
+          <w:bCs/>
+          <w:sz w:val="16"/>
+          <w:szCs w:val="16"/>
+          <w:lang w:val="en-US"/>
+        </w:rPr>
+        <w:t>kembali</w:t>
+      </w:r>
+      <w:proofErr w:type="spellEnd"/>
+      <w:r>
+        <w:rPr>
+          <w:rFonts w:ascii="Arial" w:hAnsi="Arial" w:cs="Arial"/>
+          <w:b/>
+          <w:bCs/>
+          <w:sz w:val="16"/>
+          <w:szCs w:val="16"/>
+          <w:lang w:val="en-US"/>
+        </w:rPr>
+        <w:t xml:space="preserve"> </w:t>
+      </w:r>
+      <w:proofErr w:type="spellStart"/>
+      <w:r>
+        <w:rPr>
+          <w:rFonts w:ascii="Arial" w:hAnsi="Arial" w:cs="Arial"/>
+          <w:b/>
+          <w:bCs/>
+          <w:sz w:val="16"/>
+          <w:szCs w:val="16"/>
+          <w:lang w:val="en-US"/>
+        </w:rPr>
+        <w:t>seluruh</w:t>
+      </w:r>
+      <w:proofErr w:type="spellEnd"/>
+      <w:r>
+        <w:rPr>
+          <w:rFonts w:ascii="Arial" w:hAnsi="Arial" w:cs="Arial"/>
+          <w:b/>
+          <w:bCs/>
+          <w:sz w:val="16"/>
+          <w:szCs w:val="16"/>
+          <w:lang w:val="en-US"/>
+        </w:rPr>
+        <w:t xml:space="preserve"> </w:t>
+      </w:r>
+      <w:proofErr w:type="spellStart"/>
+      <w:r>
+        <w:rPr>
+          <w:rFonts w:ascii="Arial" w:hAnsi="Arial" w:cs="Arial"/>
+          <w:b/>
+          <w:bCs/>
+          <w:sz w:val="16"/>
+          <w:szCs w:val="16"/>
+          <w:lang w:val="en-US"/>
+        </w:rPr>
+        <w:t>pinjaman</w:t>
+      </w:r>
+      <w:proofErr w:type="spellEnd"/>
+      <w:r>
+        <w:rPr>
+          <w:rFonts w:ascii="Arial" w:hAnsi="Arial" w:cs="Arial"/>
+          <w:b/>
+          <w:bCs/>
+          <w:sz w:val="16"/>
+          <w:szCs w:val="16"/>
+          <w:lang w:val="en-US"/>
+        </w:rPr>
+        <w:t xml:space="preserve"> </w:t>
+      </w:r>
+      <w:proofErr w:type="spellStart"/>
+      <w:r>
+        <w:rPr>
+          <w:rFonts w:ascii="Arial" w:hAnsi="Arial" w:cs="Arial"/>
+          <w:b/>
+          <w:bCs/>
+          <w:sz w:val="16"/>
+          <w:szCs w:val="16"/>
+          <w:lang w:val="en-US"/>
+        </w:rPr>
+        <w:t>berikut</w:t>
+      </w:r>
+      <w:proofErr w:type="spellEnd"/>
+      <w:r>
+        <w:rPr>
+          <w:rFonts w:ascii="Arial" w:hAnsi="Arial" w:cs="Arial"/>
+          <w:b/>
+          <w:bCs/>
+          <w:sz w:val="16"/>
+          <w:szCs w:val="16"/>
+          <w:lang w:val="en-US"/>
+        </w:rPr>
+        <w:t xml:space="preserve"> </w:t>
+      </w:r>
+      <w:proofErr w:type="spellStart"/>
+      <w:r>
+        <w:rPr>
+          <w:rFonts w:ascii="Arial" w:hAnsi="Arial" w:cs="Arial"/>
+          <w:b/>
+          <w:bCs/>
+          <w:sz w:val="16"/>
+          <w:szCs w:val="16"/>
+          <w:lang w:val="en-US"/>
+        </w:rPr>
+        <w:t>pokok</w:t>
+      </w:r>
+      <w:proofErr w:type="spellEnd"/>
+      <w:r>
+        <w:rPr>
+          <w:rFonts w:ascii="Arial" w:hAnsi="Arial" w:cs="Arial"/>
+          <w:b/>
+          <w:bCs/>
+          <w:sz w:val="16"/>
+          <w:szCs w:val="16"/>
+          <w:lang w:val="en-US"/>
+        </w:rPr>
+        <w:t xml:space="preserve">, bunga dan </w:t>
+      </w:r>
+      <w:proofErr w:type="spellStart"/>
+      <w:r>
+        <w:rPr>
+          <w:rFonts w:ascii="Arial" w:hAnsi="Arial" w:cs="Arial"/>
+          <w:b/>
+          <w:bCs/>
+          <w:sz w:val="16"/>
+          <w:szCs w:val="16"/>
+          <w:lang w:val="en-US"/>
+        </w:rPr>
+        <w:t>denda</w:t>
+      </w:r>
+      <w:proofErr w:type="spellEnd"/>
+      <w:r>
+        <w:rPr>
+          <w:rFonts w:ascii="Arial" w:hAnsi="Arial" w:cs="Arial"/>
+          <w:sz w:val="16"/>
+          <w:szCs w:val="16"/>
+        </w:rPr>
+        <w:t xml:space="preserve"> </w:t>
+      </w:r>
+      <w:proofErr w:type="spellStart"/>
+      <w:r>
+        <w:rPr>
+          <w:rFonts w:ascii="Arial" w:hAnsi="Arial" w:cs="Arial"/>
+          <w:sz w:val="16"/>
+          <w:szCs w:val="16"/>
+          <w:lang w:val="en-US"/>
+        </w:rPr>
+        <w:t>yaitu</w:t>
+      </w:r>
+      <w:proofErr w:type="spellEnd"/>
+      <w:r>
+        <w:rPr>
+          <w:rFonts w:ascii="Arial" w:hAnsi="Arial" w:cs="Arial"/>
+          <w:sz w:val="16"/>
+          <w:szCs w:val="16"/>
+          <w:lang w:val="en-US"/>
+        </w:rPr>
+        <w:t xml:space="preserve"> </w:t>
       </w:r>
       <w:r>
         <w:rPr>
@@ -969,6 +1201,7 @@
         </w:rPr>
         <w:t>{{</w:t>
       </w:r>
+      <w:proofErr w:type="spellStart"/>
       <w:r>
         <w:rPr>
           <w:rFonts w:ascii="Arial" w:hAnsi="Arial" w:cs="Arial"/>
@@ -980,6 +1213,7 @@
         </w:rPr>
         <w:t>nama_penjamin</w:t>
       </w:r>
+      <w:proofErr w:type="spellEnd"/>
       <w:r>
         <w:rPr>
           <w:rFonts w:ascii="Arial" w:hAnsi="Arial" w:cs="Arial"/>
@@ -1036,6 +1270,7 @@
         </w:rPr>
         <w:t>{{</w:t>
       </w:r>
+      <w:proofErr w:type="spellStart"/>
       <w:r>
         <w:rPr>
           <w:rFonts w:ascii="Arial" w:hAnsi="Arial" w:cs="Arial"/>
@@ -1046,6 +1281,7 @@
         </w:rPr>
         <w:t>tempat_lahir_penjamin</w:t>
       </w:r>
+      <w:proofErr w:type="spellEnd"/>
       <w:r>
         <w:rPr>
           <w:rFonts w:ascii="Arial" w:hAnsi="Arial" w:cs="Arial"/>
@@ -1085,6 +1321,7 @@
         </w:rPr>
         <w:t>{{</w:t>
       </w:r>
+      <w:proofErr w:type="spellStart"/>
       <w:r>
         <w:rPr>
           <w:rFonts w:ascii="Arial" w:hAnsi="Arial" w:cs="Arial"/>
@@ -1095,6 +1332,7 @@
         </w:rPr>
         <w:t>tanggal_lahir_penjamin</w:t>
       </w:r>
+      <w:proofErr w:type="spellEnd"/>
       <w:r>
         <w:rPr>
           <w:rFonts w:ascii="Arial" w:hAnsi="Arial" w:cs="Arial"/>
@@ -1124,6 +1362,7 @@
         </w:rPr>
         <w:t>{{</w:t>
       </w:r>
+      <w:proofErr w:type="spellStart"/>
       <w:r>
         <w:rPr>
           <w:rFonts w:ascii="Arial" w:hAnsi="Arial" w:cs="Arial"/>
@@ -1134,6 +1373,7 @@
         </w:rPr>
         <w:t>no_ktp_penjamin</w:t>
       </w:r>
+      <w:proofErr w:type="spellEnd"/>
       <w:r>
         <w:rPr>
           <w:rFonts w:ascii="Arial" w:hAnsi="Arial" w:cs="Arial"/>
@@ -1173,6 +1413,7 @@
         </w:rPr>
         <w:t>{{</w:t>
       </w:r>
+      <w:proofErr w:type="spellStart"/>
       <w:r>
         <w:rPr>
           <w:rFonts w:ascii="Arial" w:hAnsi="Arial" w:cs="Arial"/>
@@ -1183,6 +1424,7 @@
         </w:rPr>
         <w:t>tempat_tinggal_penjamin</w:t>
       </w:r>
+      <w:proofErr w:type="spellEnd"/>
       <w:r>
         <w:rPr>
           <w:rFonts w:ascii="Arial" w:hAnsi="Arial" w:cs="Arial"/>
@@ -1316,6 +1558,7 @@
         </w:rPr>
         <w:t xml:space="preserve">bahwa berdasarkan </w:t>
       </w:r>
+      <w:proofErr w:type="spellStart"/>
       <w:r>
         <w:rPr>
           <w:rFonts w:ascii="Arial" w:hAnsi="Arial" w:cs="Arial"/>
@@ -1324,14 +1567,25 @@
           <w:szCs w:val="16"/>
           <w:lang w:val="en-US"/>
         </w:rPr>
-        <w:t xml:space="preserve">Pengajuan </w:t>
-      </w:r>
+        <w:t>Pengajuan</w:t>
+      </w:r>
+      <w:proofErr w:type="spellEnd"/>
       <w:r>
         <w:rPr>
           <w:rFonts w:ascii="Arial" w:hAnsi="Arial" w:cs="Arial"/>
           <w:bCs/>
           <w:sz w:val="16"/>
           <w:szCs w:val="16"/>
+          <w:lang w:val="en-US"/>
+        </w:rPr>
+        <w:t xml:space="preserve"> </w:t>
+      </w:r>
+      <w:r>
+        <w:rPr>
+          <w:rFonts w:ascii="Arial" w:hAnsi="Arial" w:cs="Arial"/>
+          <w:bCs/>
+          <w:sz w:val="16"/>
+          <w:szCs w:val="16"/>
         </w:rPr>
         <w:t xml:space="preserve"> Permohonan Kredit tertanggal </w:t>
       </w:r>
@@ -1345,6 +1599,7 @@
         </w:rPr>
         <w:t>{{</w:t>
       </w:r>
+      <w:proofErr w:type="spellStart"/>
       <w:r>
         <w:rPr>
           <w:rFonts w:ascii="Arial" w:hAnsi="Arial" w:cs="Arial"/>
@@ -1355,6 +1610,7 @@
         </w:rPr>
         <w:t>tanggal_permohonan_kredit</w:t>
       </w:r>
+      <w:proofErr w:type="spellEnd"/>
       <w:r>
         <w:rPr>
           <w:rFonts w:ascii="Arial" w:hAnsi="Arial" w:cs="Arial"/>
@@ -1589,9 +1845,11 @@
           <w:color w:val="0000FF"/>
           <w:sz w:val="16"/>
           <w:szCs w:val="16"/>
-        </w:rPr>
-        <w:t>Rp.</w:t>
-      </w:r>
+          <w:lang w:val="en-US"/>
+        </w:rPr>
+        <w:t>{{</w:t>
+      </w:r>
+      <w:proofErr w:type="spellStart"/>
       <w:r>
         <w:rPr>
           <w:rFonts w:ascii="Arial" w:hAnsi="Arial" w:cs="Arial"/>
@@ -1600,8 +1858,9 @@
           <w:szCs w:val="16"/>
           <w:lang w:val="en-US"/>
         </w:rPr>
-        <w:t>{{</w:t>
-      </w:r>
+        <w:t>debitur_menerima_pinjaman</w:t>
+      </w:r>
+      <w:proofErr w:type="spellEnd"/>
       <w:r>
         <w:rPr>
           <w:rFonts w:ascii="Arial" w:hAnsi="Arial" w:cs="Arial"/>
@@ -1610,7 +1869,7 @@
           <w:szCs w:val="16"/>
           <w:lang w:val="en-US"/>
         </w:rPr>
-        <w:t>debitur_menerima_pinjaman</w:t>
+        <w:t>}}</w:t>
       </w:r>
       <w:r>
         <w:rPr>
@@ -1620,7 +1879,7 @@
           <w:szCs w:val="16"/>
           <w:lang w:val="en-US"/>
         </w:rPr>
-        <w:t>}}</w:t>
+        <w:t xml:space="preserve"> </w:t>
       </w:r>
       <w:r>
         <w:rPr>
@@ -1629,44 +1888,67 @@
           <w:sz w:val="16"/>
           <w:szCs w:val="16"/>
         </w:rPr>
-        <w:t>,-</w:t>
-      </w:r>
-      <w:r>
-        <w:rPr>
-          <w:rFonts w:ascii="Arial" w:hAnsi="Arial" w:cs="Arial"/>
-          <w:color w:val="0000FF"/>
-          <w:sz w:val="16"/>
-          <w:szCs w:val="16"/>
-          <w:lang w:val="en-US"/>
-        </w:rPr>
         <w:t xml:space="preserve"> </w:t>
       </w:r>
       <w:r>
         <w:rPr>
           <w:rFonts w:ascii="Arial" w:hAnsi="Arial" w:cs="Arial"/>
-          <w:color w:val="0000FF"/>
-          <w:sz w:val="16"/>
-          <w:szCs w:val="16"/>
+          <w:sz w:val="16"/>
+          <w:szCs w:val="16"/>
+        </w:rPr>
+        <w:t xml:space="preserve">yang diberikan BANK </w:t>
+      </w:r>
+      <w:proofErr w:type="spellStart"/>
+      <w:r>
+        <w:rPr>
+          <w:rFonts w:ascii="Arial" w:hAnsi="Arial" w:cs="Arial"/>
+          <w:sz w:val="16"/>
+          <w:szCs w:val="16"/>
+          <w:lang w:val="en-US"/>
+        </w:rPr>
+        <w:t>secara</w:t>
+      </w:r>
+      <w:proofErr w:type="spellEnd"/>
+      <w:r>
+        <w:rPr>
+          <w:rFonts w:ascii="Arial" w:hAnsi="Arial" w:cs="Arial"/>
+          <w:sz w:val="16"/>
+          <w:szCs w:val="16"/>
+          <w:lang w:val="en-US"/>
         </w:rPr>
         <w:t xml:space="preserve"> </w:t>
       </w:r>
-      <w:r>
-        <w:rPr>
-          <w:rFonts w:ascii="Arial" w:hAnsi="Arial" w:cs="Arial"/>
-          <w:sz w:val="16"/>
-          <w:szCs w:val="16"/>
-        </w:rPr>
-        <w:t xml:space="preserve">yang diberikan BANK </w:t>
-      </w:r>
-      <w:r>
-        <w:rPr>
-          <w:rFonts w:ascii="Arial" w:hAnsi="Arial" w:cs="Arial"/>
-          <w:sz w:val="16"/>
-          <w:szCs w:val="16"/>
-          <w:lang w:val="en-US"/>
-        </w:rPr>
-        <w:t>secara tunai kepada</w:t>
-      </w:r>
+      <w:proofErr w:type="spellStart"/>
+      <w:r>
+        <w:rPr>
+          <w:rFonts w:ascii="Arial" w:hAnsi="Arial" w:cs="Arial"/>
+          <w:sz w:val="16"/>
+          <w:szCs w:val="16"/>
+          <w:lang w:val="en-US"/>
+        </w:rPr>
+        <w:t>tunai</w:t>
+      </w:r>
+      <w:proofErr w:type="spellEnd"/>
+      <w:r>
+        <w:rPr>
+          <w:rFonts w:ascii="Arial" w:hAnsi="Arial" w:cs="Arial"/>
+          <w:sz w:val="16"/>
+          <w:szCs w:val="16"/>
+          <w:lang w:val="en-US"/>
+        </w:rPr>
+        <w:t xml:space="preserve"> </w:t>
+      </w:r>
+      <w:proofErr w:type="spellStart"/>
+      <w:r>
+        <w:rPr>
+          <w:rFonts w:ascii="Arial" w:hAnsi="Arial" w:cs="Arial"/>
+          <w:sz w:val="16"/>
+          <w:szCs w:val="16"/>
+          <w:lang w:val="en-US"/>
+        </w:rPr>
+        <w:t>kepada</w:t>
+      </w:r>
+      <w:proofErr w:type="spellEnd"/>
       <w:r>
         <w:rPr>
           <w:rFonts w:ascii="Arial" w:hAnsi="Arial" w:cs="Arial"/>
@@ -1742,6 +2024,15 @@
           <w:sz w:val="16"/>
           <w:szCs w:val="16"/>
         </w:rPr>
+        <w:t>%</w:t>
+      </w:r>
+      <w:r>
+        <w:rPr>
+          <w:rFonts w:ascii="Arial" w:hAnsi="Arial" w:cs="Arial"/>
+          <w:color w:val="0000FF"/>
+          <w:sz w:val="16"/>
+          <w:szCs w:val="16"/>
+        </w:rPr>
         <w:t xml:space="preserve"> </w:t>
       </w:r>
       <w:r>
@@ -2018,26 +2309,6 @@
       <w:r>
         <w:rPr>
           <w:rFonts w:ascii="Arial" w:hAnsi="Arial" w:cs="Arial"/>
-          <w:color w:val="2323DC"/>
-          <w:sz w:val="16"/>
-          <w:szCs w:val="16"/>
-          <w:lang w:val="sv-SE"/>
-        </w:rPr>
-        <w:t>Rp</w:t>
-      </w:r>
-      <w:r>
-        <w:rPr>
-          <w:rFonts w:ascii="Arial" w:hAnsi="Arial" w:cs="Arial"/>
-          <w:color w:val="FF0000"/>
-          <w:sz w:val="16"/>
-          <w:szCs w:val="16"/>
-          <w:lang w:val="en-US"/>
-        </w:rPr>
-        <w:t>.</w:t>
-      </w:r>
-      <w:r>
-        <w:rPr>
-          <w:rFonts w:ascii="Arial" w:hAnsi="Arial" w:cs="Arial"/>
           <w:color w:val="0070C0"/>
           <w:sz w:val="16"/>
           <w:szCs w:val="16"/>
@@ -2045,6 +2316,7 @@
         </w:rPr>
         <w:t>{{</w:t>
       </w:r>
+      <w:proofErr w:type="spellStart"/>
       <w:r>
         <w:rPr>
           <w:rFonts w:ascii="Arial" w:hAnsi="Arial" w:cs="Arial"/>
@@ -2055,6 +2327,7 @@
         </w:rPr>
         <w:t>total_seluruh_hutang</w:t>
       </w:r>
+      <w:proofErr w:type="spellEnd"/>
       <w:r>
         <w:rPr>
           <w:rFonts w:ascii="Arial" w:hAnsi="Arial" w:cs="Arial"/>
@@ -2072,35 +2345,37 @@
           <w:sz w:val="16"/>
           <w:szCs w:val="16"/>
         </w:rPr>
-        <w:t>,-</w:t>
-      </w:r>
+        <w:t xml:space="preserve"> </w:t>
+      </w:r>
+      <w:r>
+        <w:rPr>
+          <w:rFonts w:ascii="Arial" w:hAnsi="Arial" w:cs="Arial"/>
+          <w:sz w:val="16"/>
+          <w:szCs w:val="16"/>
+          <w:lang w:val="sv-SE"/>
+        </w:rPr>
+        <w:t>yang terdiri dari utang pokok dan utang bunga dalam jangka waktu selama</w:t>
+      </w:r>
+      <w:r>
+        <w:rPr>
+          <w:rFonts w:ascii="Arial" w:hAnsi="Arial" w:cs="Arial"/>
+          <w:sz w:val="16"/>
+          <w:szCs w:val="16"/>
+        </w:rPr>
+        <w:t xml:space="preserve"> </w:t>
+      </w:r>
+      <w:bookmarkStart w:id="3" w:name="_Hlk202503811"/>
       <w:r>
         <w:rPr>
           <w:rFonts w:ascii="Arial" w:hAnsi="Arial" w:cs="Arial"/>
           <w:color w:val="0070C0"/>
           <w:sz w:val="16"/>
           <w:szCs w:val="16"/>
-        </w:rPr>
-        <w:t xml:space="preserve"> </w:t>
-      </w:r>
-      <w:r>
-        <w:rPr>
-          <w:rFonts w:ascii="Arial" w:hAnsi="Arial" w:cs="Arial"/>
-          <w:sz w:val="16"/>
-          <w:szCs w:val="16"/>
-          <w:lang w:val="sv-SE"/>
-        </w:rPr>
-        <w:t>yang terdiri dari utang pokok dan utang bunga dalam jangka waktu selama</w:t>
-      </w:r>
-      <w:r>
-        <w:rPr>
-          <w:rFonts w:ascii="Arial" w:hAnsi="Arial" w:cs="Arial"/>
-          <w:sz w:val="16"/>
-          <w:szCs w:val="16"/>
-        </w:rPr>
-        <w:t xml:space="preserve"> </w:t>
-      </w:r>
-      <w:bookmarkStart w:id="2" w:name="_Hlk202503811"/>
+          <w:lang w:val="en-US"/>
+        </w:rPr>
+        <w:t>{{</w:t>
+      </w:r>
+      <w:proofErr w:type="spellStart"/>
       <w:r>
         <w:rPr>
           <w:rFonts w:ascii="Arial" w:hAnsi="Arial" w:cs="Arial"/>
@@ -2109,8 +2384,9 @@
           <w:szCs w:val="16"/>
           <w:lang w:val="en-US"/>
         </w:rPr>
-        <w:t>{{</w:t>
-      </w:r>
+        <w:t>jangka_waktu_hutang</w:t>
+      </w:r>
+      <w:proofErr w:type="spellEnd"/>
       <w:r>
         <w:rPr>
           <w:rFonts w:ascii="Arial" w:hAnsi="Arial" w:cs="Arial"/>
@@ -2119,19 +2395,9 @@
           <w:szCs w:val="16"/>
           <w:lang w:val="en-US"/>
         </w:rPr>
-        <w:t>jangka_waktu_hutang</w:t>
-      </w:r>
-      <w:r>
-        <w:rPr>
-          <w:rFonts w:ascii="Arial" w:hAnsi="Arial" w:cs="Arial"/>
-          <w:color w:val="0070C0"/>
-          <w:sz w:val="16"/>
-          <w:szCs w:val="16"/>
-          <w:lang w:val="en-US"/>
-        </w:rPr>
         <w:t xml:space="preserve">}} </w:t>
       </w:r>
-      <w:bookmarkEnd w:id="2"/>
+      <w:bookmarkEnd w:id="3"/>
       <w:r>
         <w:rPr>
           <w:rFonts w:ascii="Arial" w:hAnsi="Arial" w:cs="Arial"/>
@@ -2198,6 +2464,7 @@
         </w:rPr>
         <w:t>{{</w:t>
       </w:r>
+      <w:proofErr w:type="spellStart"/>
       <w:r>
         <w:rPr>
           <w:rFonts w:ascii="Arial" w:hAnsi="Arial" w:cs="Arial"/>
@@ -2208,6 +2475,7 @@
         </w:rPr>
         <w:t>mengangsur_paling_lambat</w:t>
       </w:r>
+      <w:proofErr w:type="spellEnd"/>
       <w:r>
         <w:rPr>
           <w:rFonts w:ascii="Arial" w:hAnsi="Arial" w:cs="Arial"/>
@@ -2251,10 +2519,11 @@
           <w:color w:val="0000FF"/>
           <w:sz w:val="16"/>
           <w:szCs w:val="16"/>
-          <w:lang w:val="sv-SE"/>
-        </w:rPr>
-        <w:t>Rp</w:t>
-      </w:r>
+          <w:lang w:val="en-US"/>
+        </w:rPr>
+        <w:t>{{</w:t>
+      </w:r>
+      <w:proofErr w:type="spellStart"/>
       <w:r>
         <w:rPr>
           <w:rFonts w:ascii="Arial" w:hAnsi="Arial" w:cs="Arial"/>
@@ -2263,8 +2532,97 @@
           <w:szCs w:val="16"/>
           <w:lang w:val="en-US"/>
         </w:rPr>
+        <w:t>pemotongan_gaji</w:t>
+      </w:r>
+      <w:proofErr w:type="spellEnd"/>
+      <w:r>
+        <w:rPr>
+          <w:rFonts w:ascii="Arial" w:hAnsi="Arial" w:cs="Arial"/>
+          <w:color w:val="0000FF"/>
+          <w:sz w:val="16"/>
+          <w:szCs w:val="16"/>
+          <w:lang w:val="en-US"/>
+        </w:rPr>
+        <w:t>}}</w:t>
+      </w:r>
+      <w:r>
+        <w:rPr>
+          <w:rFonts w:ascii="Arial" w:hAnsi="Arial" w:cs="Arial"/>
+          <w:sz w:val="16"/>
+          <w:szCs w:val="16"/>
+          <w:lang w:val="sv-SE"/>
+        </w:rPr>
+        <w:t>, untuk pertama kali akan dibayar pada tanggal</w:t>
+      </w:r>
+      <w:r>
+        <w:rPr>
+          <w:rFonts w:ascii="Arial" w:hAnsi="Arial" w:cs="Arial"/>
+          <w:sz w:val="16"/>
+          <w:szCs w:val="16"/>
+        </w:rPr>
+        <w:t xml:space="preserve"> </w:t>
+      </w:r>
+      <w:r>
+        <w:rPr>
+          <w:rFonts w:ascii="Arial" w:hAnsi="Arial" w:cs="Arial"/>
+          <w:color w:val="0070C0"/>
+          <w:sz w:val="16"/>
+          <w:szCs w:val="16"/>
+          <w:lang w:val="en-US"/>
+        </w:rPr>
+        <w:t>{{</w:t>
+      </w:r>
+      <w:proofErr w:type="spellStart"/>
+      <w:r>
+        <w:rPr>
+          <w:rFonts w:ascii="Arial" w:hAnsi="Arial" w:cs="Arial"/>
+          <w:color w:val="0070C0"/>
+          <w:sz w:val="16"/>
+          <w:szCs w:val="16"/>
+          <w:lang w:val="en-US"/>
+        </w:rPr>
+        <w:t>tanggal_mengangsur_pertama</w:t>
+      </w:r>
+      <w:proofErr w:type="spellEnd"/>
+      <w:r>
+        <w:rPr>
+          <w:rFonts w:ascii="Arial" w:hAnsi="Arial" w:cs="Arial"/>
+          <w:color w:val="0070C0"/>
+          <w:sz w:val="16"/>
+          <w:szCs w:val="16"/>
+          <w:lang w:val="en-US"/>
+        </w:rPr>
+        <w:t>}}</w:t>
+      </w:r>
+      <w:r>
+        <w:rPr>
+          <w:rFonts w:ascii="Arial" w:hAnsi="Arial" w:cs="Arial"/>
+          <w:sz w:val="16"/>
+          <w:szCs w:val="16"/>
+          <w:lang w:val="en-US"/>
+        </w:rPr>
+        <w:t xml:space="preserve"> </w:t>
+      </w:r>
+      <w:r>
+        <w:rPr>
+          <w:rFonts w:ascii="Arial" w:hAnsi="Arial" w:cs="Arial"/>
+          <w:sz w:val="16"/>
+          <w:szCs w:val="16"/>
+          <w:lang w:val="sv-SE"/>
+        </w:rPr>
+        <w:t xml:space="preserve"> dan berakhir pada tanggal</w:t>
+      </w:r>
+      <w:r>
+        <w:rPr>
+          <w:rFonts w:ascii="Arial" w:hAnsi="Arial" w:cs="Arial"/>
+          <w:color w:val="0000FF"/>
+          <w:sz w:val="16"/>
+          <w:szCs w:val="16"/>
+          <w:lang w:val="en-US"/>
+        </w:rPr>
         <w:t xml:space="preserve"> {{</w:t>
       </w:r>
+      <w:proofErr w:type="spellStart"/>
       <w:r>
         <w:rPr>
           <w:rFonts w:ascii="Arial" w:hAnsi="Arial" w:cs="Arial"/>
@@ -2273,131 +2631,9 @@
           <w:szCs w:val="16"/>
           <w:lang w:val="en-US"/>
         </w:rPr>
-        <w:t>pemotongan_gaji</w:t>
-      </w:r>
-      <w:r>
-        <w:rPr>
-          <w:rFonts w:ascii="Arial" w:hAnsi="Arial" w:cs="Arial"/>
-          <w:color w:val="0000FF"/>
-          <w:sz w:val="16"/>
-          <w:szCs w:val="16"/>
-          <w:lang w:val="en-US"/>
-        </w:rPr>
-        <w:t>}}</w:t>
-      </w:r>
-      <w:r>
-        <w:rPr>
-          <w:rFonts w:ascii="Arial" w:hAnsi="Arial" w:cs="Arial"/>
-          <w:color w:val="0000FF"/>
-          <w:sz w:val="16"/>
-          <w:szCs w:val="16"/>
-          <w:lang w:val="sv-SE"/>
-        </w:rPr>
-        <w:t>,</w:t>
-      </w:r>
-      <w:r>
-        <w:rPr>
-          <w:rFonts w:ascii="Arial" w:hAnsi="Arial" w:cs="Arial"/>
-          <w:sz w:val="16"/>
-          <w:szCs w:val="16"/>
-          <w:lang w:val="sv-SE"/>
-        </w:rPr>
-        <w:t>-</w:t>
-      </w:r>
-      <w:r>
-        <w:rPr>
-          <w:rFonts w:ascii="Arial" w:hAnsi="Arial" w:cs="Arial"/>
-          <w:sz w:val="16"/>
-          <w:szCs w:val="16"/>
-          <w:lang w:val="sv-SE"/>
-        </w:rPr>
-        <w:t xml:space="preserve"> </w:t>
-      </w:r>
-      <w:r>
-        <w:rPr>
-          <w:rFonts w:ascii="Arial" w:hAnsi="Arial" w:cs="Arial"/>
-          <w:sz w:val="16"/>
-          <w:szCs w:val="16"/>
-          <w:lang w:val="sv-SE"/>
-        </w:rPr>
-        <w:t>, untuk pertama kali akan dibayar pada tanggal</w:t>
-      </w:r>
-      <w:r>
-        <w:rPr>
-          <w:rFonts w:ascii="Arial" w:hAnsi="Arial" w:cs="Arial"/>
-          <w:sz w:val="16"/>
-          <w:szCs w:val="16"/>
-        </w:rPr>
-        <w:t xml:space="preserve"> </w:t>
-      </w:r>
-      <w:r>
-        <w:rPr>
-          <w:rFonts w:ascii="Arial" w:hAnsi="Arial" w:cs="Arial"/>
-          <w:color w:val="0070C0"/>
-          <w:sz w:val="16"/>
-          <w:szCs w:val="16"/>
-          <w:lang w:val="en-US"/>
-        </w:rPr>
-        <w:t>{{</w:t>
-      </w:r>
-      <w:r>
-        <w:rPr>
-          <w:rFonts w:ascii="Arial" w:hAnsi="Arial" w:cs="Arial"/>
-          <w:color w:val="0070C0"/>
-          <w:sz w:val="16"/>
-          <w:szCs w:val="16"/>
-          <w:lang w:val="en-US"/>
-        </w:rPr>
-        <w:t>tanggal_mengangsur_pertama</w:t>
-      </w:r>
-      <w:r>
-        <w:rPr>
-          <w:rFonts w:ascii="Arial" w:hAnsi="Arial" w:cs="Arial"/>
-          <w:color w:val="0070C0"/>
-          <w:sz w:val="16"/>
-          <w:szCs w:val="16"/>
-          <w:lang w:val="en-US"/>
-        </w:rPr>
-        <w:t>}}</w:t>
-      </w:r>
-      <w:r>
-        <w:rPr>
-          <w:rFonts w:ascii="Arial" w:hAnsi="Arial" w:cs="Arial"/>
-          <w:sz w:val="16"/>
-          <w:szCs w:val="16"/>
-          <w:lang w:val="en-US"/>
-        </w:rPr>
-        <w:t xml:space="preserve"> </w:t>
-      </w:r>
-      <w:r>
-        <w:rPr>
-          <w:rFonts w:ascii="Arial" w:hAnsi="Arial" w:cs="Arial"/>
-          <w:sz w:val="16"/>
-          <w:szCs w:val="16"/>
-          <w:lang w:val="sv-SE"/>
-        </w:rPr>
-        <w:t xml:space="preserve"> dan berakhir pada tanggal</w:t>
-      </w:r>
-      <w:r>
-        <w:rPr>
-          <w:rFonts w:ascii="Arial" w:hAnsi="Arial" w:cs="Arial"/>
-          <w:color w:val="0000FF"/>
-          <w:sz w:val="16"/>
-          <w:szCs w:val="16"/>
-          <w:lang w:val="en-US"/>
-        </w:rPr>
-        <w:t xml:space="preserve"> {{</w:t>
-      </w:r>
-      <w:r>
-        <w:rPr>
-          <w:rFonts w:ascii="Arial" w:hAnsi="Arial" w:cs="Arial"/>
-          <w:color w:val="0000FF"/>
-          <w:sz w:val="16"/>
-          <w:szCs w:val="16"/>
-          <w:lang w:val="en-US"/>
-        </w:rPr>
         <w:t>tanggal_mengangsur_terakhir</w:t>
       </w:r>
+      <w:proofErr w:type="spellEnd"/>
       <w:r>
         <w:rPr>
           <w:rFonts w:ascii="Arial" w:hAnsi="Arial" w:cs="Arial"/>
@@ -2710,7 +2946,7 @@
           <w:szCs w:val="16"/>
           <w:lang w:val="sv-SE"/>
         </w:rPr>
-        <w:t xml:space="preserve"> sebesar Rp.</w:t>
+        <w:t xml:space="preserve"> sebesar </w:t>
       </w:r>
       <w:r>
         <w:rPr>
@@ -2848,7 +3084,7 @@
           <w:szCs w:val="16"/>
           <w:lang w:val="sv-SE"/>
         </w:rPr>
-        <w:t xml:space="preserve"> sebesar Rp. </w:t>
+        <w:t xml:space="preserve"> sebesar </w:t>
       </w:r>
       <w:r>
         <w:rPr>
@@ -2879,16 +3115,6 @@
           <w:lang w:val="sv-SE"/>
         </w:rPr>
         <w:t>}}</w:t>
-      </w:r>
-      <w:r>
-        <w:rPr>
-          <w:rFonts w:ascii="Arial" w:hAnsi="Arial" w:cs="Arial"/>
-          <w:color w:val="0070C0"/>
-          <w:sz w:val="16"/>
-          <w:szCs w:val="16"/>
-          <w:lang w:val="sv-SE"/>
-        </w:rPr>
-        <w:t>,-</w:t>
       </w:r>
     </w:p>
     <w:p>
@@ -2926,7 +3152,7 @@
           <w:lang w:val="sv-SE"/>
         </w:rPr>
         <w:tab/>
-        <w:t xml:space="preserve">Biaya Materai Rp. </w:t>
+        <w:t xml:space="preserve">Biaya Materai </w:t>
       </w:r>
       <w:r>
         <w:rPr>
@@ -2957,16 +3183,6 @@
           <w:lang w:val="sv-SE"/>
         </w:rPr>
         <w:t>}}</w:t>
-      </w:r>
-      <w:r>
-        <w:rPr>
-          <w:rFonts w:ascii="Arial" w:hAnsi="Arial" w:cs="Arial"/>
-          <w:color w:val="0070C0"/>
-          <w:sz w:val="16"/>
-          <w:szCs w:val="16"/>
-          <w:lang w:val="sv-SE"/>
-        </w:rPr>
-        <w:t>,-</w:t>
       </w:r>
     </w:p>
     <w:p>
@@ -3011,7 +3227,7 @@
           <w:szCs w:val="16"/>
           <w:lang w:val="sv-SE"/>
         </w:rPr>
-        <w:t xml:space="preserve"> Rp</w:t>
+        <w:t xml:space="preserve"> </w:t>
       </w:r>
       <w:r>
         <w:rPr>
@@ -3021,7 +3237,7 @@
           <w:szCs w:val="16"/>
           <w:lang w:val="sv-SE"/>
         </w:rPr>
-        <w:t>.</w:t>
+        <w:t>{{</w:t>
       </w:r>
       <w:r>
         <w:rPr>
@@ -3031,7 +3247,7 @@
           <w:szCs w:val="16"/>
           <w:lang w:val="sv-SE"/>
         </w:rPr>
-        <w:t xml:space="preserve"> {{</w:t>
+        <w:t>total_biaya</w:t>
       </w:r>
       <w:r>
         <w:rPr>
@@ -3041,26 +3257,7 @@
           <w:szCs w:val="16"/>
           <w:lang w:val="sv-SE"/>
         </w:rPr>
-        <w:t>total_biaya</w:t>
-      </w:r>
-      <w:r>
-        <w:rPr>
-          <w:rFonts w:ascii="Arial" w:hAnsi="Arial" w:cs="Arial"/>
-          <w:color w:val="0070C0"/>
-          <w:sz w:val="16"/>
-          <w:szCs w:val="16"/>
-          <w:lang w:val="sv-SE"/>
-        </w:rPr>
         <w:t>}}</w:t>
-      </w:r>
-      <w:r>
-        <w:rPr>
-          <w:rFonts w:ascii="Arial" w:hAnsi="Arial" w:cs="Arial"/>
-          <w:color w:val="0070C0"/>
-          <w:sz w:val="16"/>
-          <w:szCs w:val="16"/>
-        </w:rPr>
-        <w:t>,-</w:t>
       </w:r>
       <w:r>
         <w:rPr>
@@ -3789,6 +3986,7 @@
         </w:rPr>
         <w:t>untuk memberikan Surat Peringatan kepada Debitur di</w:t>
       </w:r>
+      <w:proofErr w:type="spellStart"/>
       <w:r>
         <w:rPr>
           <w:rFonts w:ascii="Arial" w:hAnsi="Arial" w:cs="Arial"/>
@@ -3799,6 +3997,7 @@
         </w:rPr>
         <w:t>kar</w:t>
       </w:r>
+      <w:proofErr w:type="spellEnd"/>
       <w:r>
         <w:rPr>
           <w:rFonts w:ascii="Arial" w:hAnsi="Arial" w:cs="Arial"/>
@@ -4242,7 +4441,187 @@
           <w:szCs w:val="16"/>
           <w:lang w:val="en-US"/>
         </w:rPr>
-        <w:t>DEBITUR harus  mengikuti aturan yang di keluarkan perusahaan asuransi, aturannya sebagai berikut;</w:t>
+        <w:t xml:space="preserve">DEBITUR </w:t>
+      </w:r>
+      <w:proofErr w:type="spellStart"/>
+      <w:r>
+        <w:rPr>
+          <w:rFonts w:ascii="Arial" w:hAnsi="Arial" w:cs="Arial"/>
+          <w:sz w:val="16"/>
+          <w:szCs w:val="16"/>
+          <w:lang w:val="en-US"/>
+        </w:rPr>
+        <w:t>harus</w:t>
+      </w:r>
+      <w:proofErr w:type="spellEnd"/>
+      <w:r>
+        <w:rPr>
+          <w:rFonts w:ascii="Arial" w:hAnsi="Arial" w:cs="Arial"/>
+          <w:sz w:val="16"/>
+          <w:szCs w:val="16"/>
+          <w:lang w:val="en-US"/>
+        </w:rPr>
+        <w:t xml:space="preserve">  </w:t>
+      </w:r>
+      <w:proofErr w:type="spellStart"/>
+      <w:r>
+        <w:rPr>
+          <w:rFonts w:ascii="Arial" w:hAnsi="Arial" w:cs="Arial"/>
+          <w:sz w:val="16"/>
+          <w:szCs w:val="16"/>
+          <w:lang w:val="en-US"/>
+        </w:rPr>
+        <w:t>mengikuti</w:t>
+      </w:r>
+      <w:proofErr w:type="spellEnd"/>
+      <w:r>
+        <w:rPr>
+          <w:rFonts w:ascii="Arial" w:hAnsi="Arial" w:cs="Arial"/>
+          <w:sz w:val="16"/>
+          <w:szCs w:val="16"/>
+          <w:lang w:val="en-US"/>
+        </w:rPr>
+        <w:t xml:space="preserve"> </w:t>
+      </w:r>
+      <w:proofErr w:type="spellStart"/>
+      <w:r>
+        <w:rPr>
+          <w:rFonts w:ascii="Arial" w:hAnsi="Arial" w:cs="Arial"/>
+          <w:sz w:val="16"/>
+          <w:szCs w:val="16"/>
+          <w:lang w:val="en-US"/>
+        </w:rPr>
+        <w:t>aturan</w:t>
+      </w:r>
+      <w:proofErr w:type="spellEnd"/>
+      <w:r>
+        <w:rPr>
+          <w:rFonts w:ascii="Arial" w:hAnsi="Arial" w:cs="Arial"/>
+          <w:sz w:val="16"/>
+          <w:szCs w:val="16"/>
+          <w:lang w:val="en-US"/>
+        </w:rPr>
+        <w:t xml:space="preserve"> yang di </w:t>
+      </w:r>
+      <w:proofErr w:type="spellStart"/>
+      <w:r>
+        <w:rPr>
+          <w:rFonts w:ascii="Arial" w:hAnsi="Arial" w:cs="Arial"/>
+          <w:sz w:val="16"/>
+          <w:szCs w:val="16"/>
+          <w:lang w:val="en-US"/>
+        </w:rPr>
+        <w:t>keluarkan</w:t>
+      </w:r>
+      <w:proofErr w:type="spellEnd"/>
+      <w:r>
+        <w:rPr>
+          <w:rFonts w:ascii="Arial" w:hAnsi="Arial" w:cs="Arial"/>
+          <w:sz w:val="16"/>
+          <w:szCs w:val="16"/>
+          <w:lang w:val="en-US"/>
+        </w:rPr>
+        <w:t xml:space="preserve"> </w:t>
+      </w:r>
+      <w:proofErr w:type="spellStart"/>
+      <w:r>
+        <w:rPr>
+          <w:rFonts w:ascii="Arial" w:hAnsi="Arial" w:cs="Arial"/>
+          <w:sz w:val="16"/>
+          <w:szCs w:val="16"/>
+          <w:lang w:val="en-US"/>
+        </w:rPr>
+        <w:t>perusahaan</w:t>
+      </w:r>
+      <w:proofErr w:type="spellEnd"/>
+      <w:r>
+        <w:rPr>
+          <w:rFonts w:ascii="Arial" w:hAnsi="Arial" w:cs="Arial"/>
+          <w:sz w:val="16"/>
+          <w:szCs w:val="16"/>
+          <w:lang w:val="en-US"/>
+        </w:rPr>
+        <w:t xml:space="preserve"> </w:t>
+      </w:r>
+      <w:proofErr w:type="spellStart"/>
+      <w:r>
+        <w:rPr>
+          <w:rFonts w:ascii="Arial" w:hAnsi="Arial" w:cs="Arial"/>
+          <w:sz w:val="16"/>
+          <w:szCs w:val="16"/>
+          <w:lang w:val="en-US"/>
+        </w:rPr>
+        <w:t>asuransi</w:t>
+      </w:r>
+      <w:proofErr w:type="spellEnd"/>
+      <w:r>
+        <w:rPr>
+          <w:rFonts w:ascii="Arial" w:hAnsi="Arial" w:cs="Arial"/>
+          <w:sz w:val="16"/>
+          <w:szCs w:val="16"/>
+          <w:lang w:val="en-US"/>
+        </w:rPr>
+        <w:t xml:space="preserve">, </w:t>
+      </w:r>
+      <w:proofErr w:type="spellStart"/>
+      <w:r>
+        <w:rPr>
+          <w:rFonts w:ascii="Arial" w:hAnsi="Arial" w:cs="Arial"/>
+          <w:sz w:val="16"/>
+          <w:szCs w:val="16"/>
+          <w:lang w:val="en-US"/>
+        </w:rPr>
+        <w:t>aturannya</w:t>
+      </w:r>
+      <w:proofErr w:type="spellEnd"/>
+      <w:r>
+        <w:rPr>
+          <w:rFonts w:ascii="Arial" w:hAnsi="Arial" w:cs="Arial"/>
+          <w:sz w:val="16"/>
+          <w:szCs w:val="16"/>
+          <w:lang w:val="en-US"/>
+        </w:rPr>
+        <w:t xml:space="preserve"> </w:t>
+      </w:r>
+      <w:proofErr w:type="spellStart"/>
+      <w:r>
+        <w:rPr>
+          <w:rFonts w:ascii="Arial" w:hAnsi="Arial" w:cs="Arial"/>
+          <w:sz w:val="16"/>
+          <w:szCs w:val="16"/>
+          <w:lang w:val="en-US"/>
+        </w:rPr>
+        <w:t>sebagai</w:t>
+      </w:r>
+      <w:proofErr w:type="spellEnd"/>
+      <w:r>
+        <w:rPr>
+          <w:rFonts w:ascii="Arial" w:hAnsi="Arial" w:cs="Arial"/>
+          <w:sz w:val="16"/>
+          <w:szCs w:val="16"/>
+          <w:lang w:val="en-US"/>
+        </w:rPr>
+        <w:t xml:space="preserve"> </w:t>
+      </w:r>
+      <w:proofErr w:type="spellStart"/>
+      <w:r>
+        <w:rPr>
+          <w:rFonts w:ascii="Arial" w:hAnsi="Arial" w:cs="Arial"/>
+          <w:sz w:val="16"/>
+          <w:szCs w:val="16"/>
+          <w:lang w:val="en-US"/>
+        </w:rPr>
+        <w:t>berikut</w:t>
+      </w:r>
+      <w:proofErr w:type="spellEnd"/>
+      <w:r>
+        <w:rPr>
+          <w:rFonts w:ascii="Arial" w:hAnsi="Arial" w:cs="Arial"/>
+          <w:sz w:val="16"/>
+          <w:szCs w:val="16"/>
+          <w:lang w:val="en-US"/>
+        </w:rPr>
+        <w:t>;</w:t>
       </w:r>
     </w:p>
     <w:p>
@@ -4267,7 +4646,187 @@
           <w:szCs w:val="16"/>
           <w:lang w:val="en-US"/>
         </w:rPr>
-        <w:t>DEBITUR harus mengikuti persyaratan dan kelengkapan  berkas persyaratan yang di minta perusahaan asuransi.</w:t>
+        <w:t xml:space="preserve">DEBITUR </w:t>
+      </w:r>
+      <w:proofErr w:type="spellStart"/>
+      <w:r>
+        <w:rPr>
+          <w:rFonts w:ascii="Arial" w:hAnsi="Arial" w:cs="Arial"/>
+          <w:sz w:val="16"/>
+          <w:szCs w:val="16"/>
+          <w:lang w:val="en-US"/>
+        </w:rPr>
+        <w:t>harus</w:t>
+      </w:r>
+      <w:proofErr w:type="spellEnd"/>
+      <w:r>
+        <w:rPr>
+          <w:rFonts w:ascii="Arial" w:hAnsi="Arial" w:cs="Arial"/>
+          <w:sz w:val="16"/>
+          <w:szCs w:val="16"/>
+          <w:lang w:val="en-US"/>
+        </w:rPr>
+        <w:t xml:space="preserve"> </w:t>
+      </w:r>
+      <w:proofErr w:type="spellStart"/>
+      <w:r>
+        <w:rPr>
+          <w:rFonts w:ascii="Arial" w:hAnsi="Arial" w:cs="Arial"/>
+          <w:sz w:val="16"/>
+          <w:szCs w:val="16"/>
+          <w:lang w:val="en-US"/>
+        </w:rPr>
+        <w:t>mengikuti</w:t>
+      </w:r>
+      <w:proofErr w:type="spellEnd"/>
+      <w:r>
+        <w:rPr>
+          <w:rFonts w:ascii="Arial" w:hAnsi="Arial" w:cs="Arial"/>
+          <w:sz w:val="16"/>
+          <w:szCs w:val="16"/>
+          <w:lang w:val="en-US"/>
+        </w:rPr>
+        <w:t xml:space="preserve"> </w:t>
+      </w:r>
+      <w:proofErr w:type="spellStart"/>
+      <w:r>
+        <w:rPr>
+          <w:rFonts w:ascii="Arial" w:hAnsi="Arial" w:cs="Arial"/>
+          <w:sz w:val="16"/>
+          <w:szCs w:val="16"/>
+          <w:lang w:val="en-US"/>
+        </w:rPr>
+        <w:t>persyaratan</w:t>
+      </w:r>
+      <w:proofErr w:type="spellEnd"/>
+      <w:r>
+        <w:rPr>
+          <w:rFonts w:ascii="Arial" w:hAnsi="Arial" w:cs="Arial"/>
+          <w:sz w:val="16"/>
+          <w:szCs w:val="16"/>
+          <w:lang w:val="en-US"/>
+        </w:rPr>
+        <w:t xml:space="preserve"> dan </w:t>
+      </w:r>
+      <w:proofErr w:type="spellStart"/>
+      <w:r>
+        <w:rPr>
+          <w:rFonts w:ascii="Arial" w:hAnsi="Arial" w:cs="Arial"/>
+          <w:sz w:val="16"/>
+          <w:szCs w:val="16"/>
+          <w:lang w:val="en-US"/>
+        </w:rPr>
+        <w:t>kelengkapan</w:t>
+      </w:r>
+      <w:proofErr w:type="spellEnd"/>
+      <w:r>
+        <w:rPr>
+          <w:rFonts w:ascii="Arial" w:hAnsi="Arial" w:cs="Arial"/>
+          <w:sz w:val="16"/>
+          <w:szCs w:val="16"/>
+          <w:lang w:val="en-US"/>
+        </w:rPr>
+        <w:t xml:space="preserve">  </w:t>
+      </w:r>
+      <w:proofErr w:type="spellStart"/>
+      <w:r>
+        <w:rPr>
+          <w:rFonts w:ascii="Arial" w:hAnsi="Arial" w:cs="Arial"/>
+          <w:sz w:val="16"/>
+          <w:szCs w:val="16"/>
+          <w:lang w:val="en-US"/>
+        </w:rPr>
+        <w:t>berkas</w:t>
+      </w:r>
+      <w:proofErr w:type="spellEnd"/>
+      <w:r>
+        <w:rPr>
+          <w:rFonts w:ascii="Arial" w:hAnsi="Arial" w:cs="Arial"/>
+          <w:sz w:val="16"/>
+          <w:szCs w:val="16"/>
+          <w:lang w:val="en-US"/>
+        </w:rPr>
+        <w:t xml:space="preserve"> </w:t>
+      </w:r>
+      <w:proofErr w:type="spellStart"/>
+      <w:r>
+        <w:rPr>
+          <w:rFonts w:ascii="Arial" w:hAnsi="Arial" w:cs="Arial"/>
+          <w:sz w:val="16"/>
+          <w:szCs w:val="16"/>
+          <w:lang w:val="en-US"/>
+        </w:rPr>
+        <w:t>persyaratan</w:t>
+      </w:r>
+      <w:proofErr w:type="spellEnd"/>
+      <w:r>
+        <w:rPr>
+          <w:rFonts w:ascii="Arial" w:hAnsi="Arial" w:cs="Arial"/>
+          <w:sz w:val="16"/>
+          <w:szCs w:val="16"/>
+          <w:lang w:val="en-US"/>
+        </w:rPr>
+        <w:t xml:space="preserve"> yang di </w:t>
+      </w:r>
+      <w:proofErr w:type="spellStart"/>
+      <w:r>
+        <w:rPr>
+          <w:rFonts w:ascii="Arial" w:hAnsi="Arial" w:cs="Arial"/>
+          <w:sz w:val="16"/>
+          <w:szCs w:val="16"/>
+          <w:lang w:val="en-US"/>
+        </w:rPr>
+        <w:t>minta</w:t>
+      </w:r>
+      <w:proofErr w:type="spellEnd"/>
+      <w:r>
+        <w:rPr>
+          <w:rFonts w:ascii="Arial" w:hAnsi="Arial" w:cs="Arial"/>
+          <w:sz w:val="16"/>
+          <w:szCs w:val="16"/>
+          <w:lang w:val="en-US"/>
+        </w:rPr>
+        <w:t xml:space="preserve"> </w:t>
+      </w:r>
+      <w:proofErr w:type="spellStart"/>
+      <w:r>
+        <w:rPr>
+          <w:rFonts w:ascii="Arial" w:hAnsi="Arial" w:cs="Arial"/>
+          <w:sz w:val="16"/>
+          <w:szCs w:val="16"/>
+          <w:lang w:val="en-US"/>
+        </w:rPr>
+        <w:t>perusahaan</w:t>
+      </w:r>
+      <w:proofErr w:type="spellEnd"/>
+      <w:r>
+        <w:rPr>
+          <w:rFonts w:ascii="Arial" w:hAnsi="Arial" w:cs="Arial"/>
+          <w:sz w:val="16"/>
+          <w:szCs w:val="16"/>
+          <w:lang w:val="en-US"/>
+        </w:rPr>
+        <w:t xml:space="preserve"> </w:t>
+      </w:r>
+      <w:proofErr w:type="spellStart"/>
+      <w:r>
+        <w:rPr>
+          <w:rFonts w:ascii="Arial" w:hAnsi="Arial" w:cs="Arial"/>
+          <w:sz w:val="16"/>
+          <w:szCs w:val="16"/>
+          <w:lang w:val="en-US"/>
+        </w:rPr>
+        <w:t>asuransi</w:t>
+      </w:r>
+      <w:proofErr w:type="spellEnd"/>
+      <w:r>
+        <w:rPr>
+          <w:rFonts w:ascii="Arial" w:hAnsi="Arial" w:cs="Arial"/>
+          <w:sz w:val="16"/>
+          <w:szCs w:val="16"/>
+          <w:lang w:val="en-US"/>
+        </w:rPr>
+        <w:t>.</w:t>
       </w:r>
     </w:p>
     <w:p>
@@ -4292,7 +4851,307 @@
           <w:szCs w:val="16"/>
           <w:lang w:val="en-US"/>
         </w:rPr>
-        <w:t>Saat pengajuan proses  klaim asuransi membutuhkan waktu yang cukup lama maka DEBITUR masih berkewajiban untuk mengangsur sampai dana klaim asuransi cair.</w:t>
+        <w:t xml:space="preserve">Saat </w:t>
+      </w:r>
+      <w:proofErr w:type="spellStart"/>
+      <w:r>
+        <w:rPr>
+          <w:rFonts w:ascii="Arial" w:hAnsi="Arial" w:cs="Arial"/>
+          <w:sz w:val="16"/>
+          <w:szCs w:val="16"/>
+          <w:lang w:val="en-US"/>
+        </w:rPr>
+        <w:t>pengajuan</w:t>
+      </w:r>
+      <w:proofErr w:type="spellEnd"/>
+      <w:r>
+        <w:rPr>
+          <w:rFonts w:ascii="Arial" w:hAnsi="Arial" w:cs="Arial"/>
+          <w:sz w:val="16"/>
+          <w:szCs w:val="16"/>
+          <w:lang w:val="en-US"/>
+        </w:rPr>
+        <w:t xml:space="preserve"> proses  </w:t>
+      </w:r>
+      <w:proofErr w:type="spellStart"/>
+      <w:r>
+        <w:rPr>
+          <w:rFonts w:ascii="Arial" w:hAnsi="Arial" w:cs="Arial"/>
+          <w:sz w:val="16"/>
+          <w:szCs w:val="16"/>
+          <w:lang w:val="en-US"/>
+        </w:rPr>
+        <w:t>klaim</w:t>
+      </w:r>
+      <w:proofErr w:type="spellEnd"/>
+      <w:r>
+        <w:rPr>
+          <w:rFonts w:ascii="Arial" w:hAnsi="Arial" w:cs="Arial"/>
+          <w:sz w:val="16"/>
+          <w:szCs w:val="16"/>
+          <w:lang w:val="en-US"/>
+        </w:rPr>
+        <w:t xml:space="preserve"> </w:t>
+      </w:r>
+      <w:proofErr w:type="spellStart"/>
+      <w:r>
+        <w:rPr>
+          <w:rFonts w:ascii="Arial" w:hAnsi="Arial" w:cs="Arial"/>
+          <w:sz w:val="16"/>
+          <w:szCs w:val="16"/>
+          <w:lang w:val="en-US"/>
+        </w:rPr>
+        <w:t>asuransi</w:t>
+      </w:r>
+      <w:proofErr w:type="spellEnd"/>
+      <w:r>
+        <w:rPr>
+          <w:rFonts w:ascii="Arial" w:hAnsi="Arial" w:cs="Arial"/>
+          <w:sz w:val="16"/>
+          <w:szCs w:val="16"/>
+          <w:lang w:val="en-US"/>
+        </w:rPr>
+        <w:t xml:space="preserve"> </w:t>
+      </w:r>
+      <w:proofErr w:type="spellStart"/>
+      <w:r>
+        <w:rPr>
+          <w:rFonts w:ascii="Arial" w:hAnsi="Arial" w:cs="Arial"/>
+          <w:sz w:val="16"/>
+          <w:szCs w:val="16"/>
+          <w:lang w:val="en-US"/>
+        </w:rPr>
+        <w:t>membutuhkan</w:t>
+      </w:r>
+      <w:proofErr w:type="spellEnd"/>
+      <w:r>
+        <w:rPr>
+          <w:rFonts w:ascii="Arial" w:hAnsi="Arial" w:cs="Arial"/>
+          <w:sz w:val="16"/>
+          <w:szCs w:val="16"/>
+          <w:lang w:val="en-US"/>
+        </w:rPr>
+        <w:t xml:space="preserve"> </w:t>
+      </w:r>
+      <w:proofErr w:type="spellStart"/>
+      <w:r>
+        <w:rPr>
+          <w:rFonts w:ascii="Arial" w:hAnsi="Arial" w:cs="Arial"/>
+          <w:sz w:val="16"/>
+          <w:szCs w:val="16"/>
+          <w:lang w:val="en-US"/>
+        </w:rPr>
+        <w:t>waktu</w:t>
+      </w:r>
+      <w:proofErr w:type="spellEnd"/>
+      <w:r>
+        <w:rPr>
+          <w:rFonts w:ascii="Arial" w:hAnsi="Arial" w:cs="Arial"/>
+          <w:sz w:val="16"/>
+          <w:szCs w:val="16"/>
+          <w:lang w:val="en-US"/>
+        </w:rPr>
+        <w:t xml:space="preserve"> yang </w:t>
+      </w:r>
+      <w:proofErr w:type="spellStart"/>
+      <w:r>
+        <w:rPr>
+          <w:rFonts w:ascii="Arial" w:hAnsi="Arial" w:cs="Arial"/>
+          <w:sz w:val="16"/>
+          <w:szCs w:val="16"/>
+          <w:lang w:val="en-US"/>
+        </w:rPr>
+        <w:t>cukup</w:t>
+      </w:r>
+      <w:proofErr w:type="spellEnd"/>
+      <w:r>
+        <w:rPr>
+          <w:rFonts w:ascii="Arial" w:hAnsi="Arial" w:cs="Arial"/>
+          <w:sz w:val="16"/>
+          <w:szCs w:val="16"/>
+          <w:lang w:val="en-US"/>
+        </w:rPr>
+        <w:t xml:space="preserve"> lama </w:t>
+      </w:r>
+      <w:proofErr w:type="spellStart"/>
+      <w:r>
+        <w:rPr>
+          <w:rFonts w:ascii="Arial" w:hAnsi="Arial" w:cs="Arial"/>
+          <w:sz w:val="16"/>
+          <w:szCs w:val="16"/>
+          <w:lang w:val="en-US"/>
+        </w:rPr>
+        <w:t>maka</w:t>
+      </w:r>
+      <w:proofErr w:type="spellEnd"/>
+      <w:r>
+        <w:rPr>
+          <w:rFonts w:ascii="Arial" w:hAnsi="Arial" w:cs="Arial"/>
+          <w:sz w:val="16"/>
+          <w:szCs w:val="16"/>
+          <w:lang w:val="en-US"/>
+        </w:rPr>
+        <w:t xml:space="preserve"> DEBITUR </w:t>
+      </w:r>
+      <w:proofErr w:type="spellStart"/>
+      <w:r>
+        <w:rPr>
+          <w:rFonts w:ascii="Arial" w:hAnsi="Arial" w:cs="Arial"/>
+          <w:sz w:val="16"/>
+          <w:szCs w:val="16"/>
+          <w:lang w:val="en-US"/>
+        </w:rPr>
+        <w:t>masih</w:t>
+      </w:r>
+      <w:proofErr w:type="spellEnd"/>
+      <w:r>
+        <w:rPr>
+          <w:rFonts w:ascii="Arial" w:hAnsi="Arial" w:cs="Arial"/>
+          <w:sz w:val="16"/>
+          <w:szCs w:val="16"/>
+          <w:lang w:val="en-US"/>
+        </w:rPr>
+        <w:t xml:space="preserve"> </w:t>
+      </w:r>
+      <w:proofErr w:type="spellStart"/>
+      <w:r>
+        <w:rPr>
+          <w:rFonts w:ascii="Arial" w:hAnsi="Arial" w:cs="Arial"/>
+          <w:sz w:val="16"/>
+          <w:szCs w:val="16"/>
+          <w:lang w:val="en-US"/>
+        </w:rPr>
+        <w:t>berkewajiban</w:t>
+      </w:r>
+      <w:proofErr w:type="spellEnd"/>
+      <w:r>
+        <w:rPr>
+          <w:rFonts w:ascii="Arial" w:hAnsi="Arial" w:cs="Arial"/>
+          <w:sz w:val="16"/>
+          <w:szCs w:val="16"/>
+          <w:lang w:val="en-US"/>
+        </w:rPr>
+        <w:t xml:space="preserve"> </w:t>
+      </w:r>
+      <w:proofErr w:type="spellStart"/>
+      <w:r>
+        <w:rPr>
+          <w:rFonts w:ascii="Arial" w:hAnsi="Arial" w:cs="Arial"/>
+          <w:sz w:val="16"/>
+          <w:szCs w:val="16"/>
+          <w:lang w:val="en-US"/>
+        </w:rPr>
+        <w:t>untuk</w:t>
+      </w:r>
+      <w:proofErr w:type="spellEnd"/>
+      <w:r>
+        <w:rPr>
+          <w:rFonts w:ascii="Arial" w:hAnsi="Arial" w:cs="Arial"/>
+          <w:sz w:val="16"/>
+          <w:szCs w:val="16"/>
+          <w:lang w:val="en-US"/>
+        </w:rPr>
+        <w:t xml:space="preserve"> </w:t>
+      </w:r>
+      <w:proofErr w:type="spellStart"/>
+      <w:r>
+        <w:rPr>
+          <w:rFonts w:ascii="Arial" w:hAnsi="Arial" w:cs="Arial"/>
+          <w:sz w:val="16"/>
+          <w:szCs w:val="16"/>
+          <w:lang w:val="en-US"/>
+        </w:rPr>
+        <w:t>mengangsur</w:t>
+      </w:r>
+      <w:proofErr w:type="spellEnd"/>
+      <w:r>
+        <w:rPr>
+          <w:rFonts w:ascii="Arial" w:hAnsi="Arial" w:cs="Arial"/>
+          <w:sz w:val="16"/>
+          <w:szCs w:val="16"/>
+          <w:lang w:val="en-US"/>
+        </w:rPr>
+        <w:t xml:space="preserve"> </w:t>
+      </w:r>
+      <w:proofErr w:type="spellStart"/>
+      <w:r>
+        <w:rPr>
+          <w:rFonts w:ascii="Arial" w:hAnsi="Arial" w:cs="Arial"/>
+          <w:sz w:val="16"/>
+          <w:szCs w:val="16"/>
+          <w:lang w:val="en-US"/>
+        </w:rPr>
+        <w:t>sampai</w:t>
+      </w:r>
+      <w:proofErr w:type="spellEnd"/>
+      <w:r>
+        <w:rPr>
+          <w:rFonts w:ascii="Arial" w:hAnsi="Arial" w:cs="Arial"/>
+          <w:sz w:val="16"/>
+          <w:szCs w:val="16"/>
+          <w:lang w:val="en-US"/>
+        </w:rPr>
+        <w:t xml:space="preserve"> dana </w:t>
+      </w:r>
+      <w:proofErr w:type="spellStart"/>
+      <w:r>
+        <w:rPr>
+          <w:rFonts w:ascii="Arial" w:hAnsi="Arial" w:cs="Arial"/>
+          <w:sz w:val="16"/>
+          <w:szCs w:val="16"/>
+          <w:lang w:val="en-US"/>
+        </w:rPr>
+        <w:t>klaim</w:t>
+      </w:r>
+      <w:proofErr w:type="spellEnd"/>
+      <w:r>
+        <w:rPr>
+          <w:rFonts w:ascii="Arial" w:hAnsi="Arial" w:cs="Arial"/>
+          <w:sz w:val="16"/>
+          <w:szCs w:val="16"/>
+          <w:lang w:val="en-US"/>
+        </w:rPr>
+        <w:t xml:space="preserve"> </w:t>
+      </w:r>
+      <w:proofErr w:type="spellStart"/>
+      <w:r>
+        <w:rPr>
+          <w:rFonts w:ascii="Arial" w:hAnsi="Arial" w:cs="Arial"/>
+          <w:sz w:val="16"/>
+          <w:szCs w:val="16"/>
+          <w:lang w:val="en-US"/>
+        </w:rPr>
+        <w:t>asuransi</w:t>
+      </w:r>
+      <w:proofErr w:type="spellEnd"/>
+      <w:r>
+        <w:rPr>
+          <w:rFonts w:ascii="Arial" w:hAnsi="Arial" w:cs="Arial"/>
+          <w:sz w:val="16"/>
+          <w:szCs w:val="16"/>
+          <w:lang w:val="en-US"/>
+        </w:rPr>
+        <w:t xml:space="preserve"> </w:t>
+      </w:r>
+      <w:proofErr w:type="spellStart"/>
+      <w:r>
+        <w:rPr>
+          <w:rFonts w:ascii="Arial" w:hAnsi="Arial" w:cs="Arial"/>
+          <w:sz w:val="16"/>
+          <w:szCs w:val="16"/>
+          <w:lang w:val="en-US"/>
+        </w:rPr>
+        <w:t>cair</w:t>
+      </w:r>
+      <w:proofErr w:type="spellEnd"/>
+      <w:r>
+        <w:rPr>
+          <w:rFonts w:ascii="Arial" w:hAnsi="Arial" w:cs="Arial"/>
+          <w:sz w:val="16"/>
+          <w:szCs w:val="16"/>
+          <w:lang w:val="en-US"/>
+        </w:rPr>
+        <w:t>.</w:t>
       </w:r>
     </w:p>
     <w:p>
@@ -4321,8 +5180,279 @@
           <w:szCs w:val="16"/>
           <w:lang w:val="en-US"/>
         </w:rPr>
-        <w:t xml:space="preserve">   DEBITUR masi berkewajiban untuk membayar sisa hutang  jika Pencairan klaim asuransi tidak menutupi sisa hutang</w:t>
-      </w:r>
+        <w:t xml:space="preserve">   DEBITUR </w:t>
+      </w:r>
+      <w:proofErr w:type="spellStart"/>
+      <w:r>
+        <w:rPr>
+          <w:rFonts w:ascii="Arial" w:hAnsi="Arial" w:cs="Arial"/>
+          <w:sz w:val="16"/>
+          <w:szCs w:val="16"/>
+          <w:lang w:val="en-US"/>
+        </w:rPr>
+        <w:t>masi</w:t>
+      </w:r>
+      <w:proofErr w:type="spellEnd"/>
+      <w:r>
+        <w:rPr>
+          <w:rFonts w:ascii="Arial" w:hAnsi="Arial" w:cs="Arial"/>
+          <w:sz w:val="16"/>
+          <w:szCs w:val="16"/>
+          <w:lang w:val="en-US"/>
+        </w:rPr>
+        <w:t xml:space="preserve"> </w:t>
+      </w:r>
+      <w:proofErr w:type="spellStart"/>
+      <w:r>
+        <w:rPr>
+          <w:rFonts w:ascii="Arial" w:hAnsi="Arial" w:cs="Arial"/>
+          <w:sz w:val="16"/>
+          <w:szCs w:val="16"/>
+          <w:lang w:val="en-US"/>
+        </w:rPr>
+        <w:t>berkewajiban</w:t>
+      </w:r>
+      <w:proofErr w:type="spellEnd"/>
+      <w:r>
+        <w:rPr>
+          <w:rFonts w:ascii="Arial" w:hAnsi="Arial" w:cs="Arial"/>
+          <w:sz w:val="16"/>
+          <w:szCs w:val="16"/>
+          <w:lang w:val="en-US"/>
+        </w:rPr>
+        <w:t xml:space="preserve"> </w:t>
+      </w:r>
+      <w:proofErr w:type="spellStart"/>
+      <w:r>
+        <w:rPr>
+          <w:rFonts w:ascii="Arial" w:hAnsi="Arial" w:cs="Arial"/>
+          <w:sz w:val="16"/>
+          <w:szCs w:val="16"/>
+          <w:lang w:val="en-US"/>
+        </w:rPr>
+        <w:t>untuk</w:t>
+      </w:r>
+      <w:proofErr w:type="spellEnd"/>
+      <w:r>
+        <w:rPr>
+          <w:rFonts w:ascii="Arial" w:hAnsi="Arial" w:cs="Arial"/>
+          <w:sz w:val="16"/>
+          <w:szCs w:val="16"/>
+          <w:lang w:val="en-US"/>
+        </w:rPr>
+        <w:t xml:space="preserve"> </w:t>
+      </w:r>
+      <w:proofErr w:type="spellStart"/>
+      <w:r>
+        <w:rPr>
+          <w:rFonts w:ascii="Arial" w:hAnsi="Arial" w:cs="Arial"/>
+          <w:sz w:val="16"/>
+          <w:szCs w:val="16"/>
+          <w:lang w:val="en-US"/>
+        </w:rPr>
+        <w:t>membayar</w:t>
+      </w:r>
+      <w:proofErr w:type="spellEnd"/>
+      <w:r>
+        <w:rPr>
+          <w:rFonts w:ascii="Arial" w:hAnsi="Arial" w:cs="Arial"/>
+          <w:sz w:val="16"/>
+          <w:szCs w:val="16"/>
+          <w:lang w:val="en-US"/>
+        </w:rPr>
+        <w:t xml:space="preserve"> </w:t>
+      </w:r>
+      <w:proofErr w:type="spellStart"/>
+      <w:r>
+        <w:rPr>
+          <w:rFonts w:ascii="Arial" w:hAnsi="Arial" w:cs="Arial"/>
+          <w:sz w:val="16"/>
+          <w:szCs w:val="16"/>
+          <w:lang w:val="en-US"/>
+        </w:rPr>
+        <w:t>sisa</w:t>
+      </w:r>
+      <w:proofErr w:type="spellEnd"/>
+      <w:r>
+        <w:rPr>
+          <w:rFonts w:ascii="Arial" w:hAnsi="Arial" w:cs="Arial"/>
+          <w:sz w:val="16"/>
+          <w:szCs w:val="16"/>
+          <w:lang w:val="en-US"/>
+        </w:rPr>
+        <w:t xml:space="preserve"> </w:t>
+      </w:r>
+      <w:proofErr w:type="spellStart"/>
+      <w:r>
+        <w:rPr>
+          <w:rFonts w:ascii="Arial" w:hAnsi="Arial" w:cs="Arial"/>
+          <w:sz w:val="16"/>
+          <w:szCs w:val="16"/>
+          <w:lang w:val="en-US"/>
+        </w:rPr>
+        <w:t>hutang</w:t>
+      </w:r>
+      <w:proofErr w:type="spellEnd"/>
+      <w:r>
+        <w:rPr>
+          <w:rFonts w:ascii="Arial" w:hAnsi="Arial" w:cs="Arial"/>
+          <w:sz w:val="16"/>
+          <w:szCs w:val="16"/>
+          <w:lang w:val="en-US"/>
+        </w:rPr>
+        <w:t xml:space="preserve">  </w:t>
+      </w:r>
+      <w:proofErr w:type="spellStart"/>
+      <w:r>
+        <w:rPr>
+          <w:rFonts w:ascii="Arial" w:hAnsi="Arial" w:cs="Arial"/>
+          <w:sz w:val="16"/>
+          <w:szCs w:val="16"/>
+          <w:lang w:val="en-US"/>
+        </w:rPr>
+        <w:t>jika</w:t>
+      </w:r>
+      <w:proofErr w:type="spellEnd"/>
+      <w:r>
+        <w:rPr>
+          <w:rFonts w:ascii="Arial" w:hAnsi="Arial" w:cs="Arial"/>
+          <w:sz w:val="16"/>
+          <w:szCs w:val="16"/>
+          <w:lang w:val="en-US"/>
+        </w:rPr>
+        <w:t xml:space="preserve"> </w:t>
+      </w:r>
+      <w:proofErr w:type="spellStart"/>
+      <w:r>
+        <w:rPr>
+          <w:rFonts w:ascii="Arial" w:hAnsi="Arial" w:cs="Arial"/>
+          <w:sz w:val="16"/>
+          <w:szCs w:val="16"/>
+          <w:lang w:val="en-US"/>
+        </w:rPr>
+        <w:t>Pencairan</w:t>
+      </w:r>
+      <w:proofErr w:type="spellEnd"/>
+      <w:r>
+        <w:rPr>
+          <w:rFonts w:ascii="Arial" w:hAnsi="Arial" w:cs="Arial"/>
+          <w:sz w:val="16"/>
+          <w:szCs w:val="16"/>
+          <w:lang w:val="en-US"/>
+        </w:rPr>
+        <w:t xml:space="preserve"> </w:t>
+      </w:r>
+      <w:proofErr w:type="spellStart"/>
+      <w:r>
+        <w:rPr>
+          <w:rFonts w:ascii="Arial" w:hAnsi="Arial" w:cs="Arial"/>
+          <w:sz w:val="16"/>
+          <w:szCs w:val="16"/>
+          <w:lang w:val="en-US"/>
+        </w:rPr>
+        <w:t>klaim</w:t>
+      </w:r>
+      <w:proofErr w:type="spellEnd"/>
+      <w:r>
+        <w:rPr>
+          <w:rFonts w:ascii="Arial" w:hAnsi="Arial" w:cs="Arial"/>
+          <w:sz w:val="16"/>
+          <w:szCs w:val="16"/>
+          <w:lang w:val="en-US"/>
+        </w:rPr>
+        <w:t xml:space="preserve"> </w:t>
+      </w:r>
+      <w:proofErr w:type="spellStart"/>
+      <w:r>
+        <w:rPr>
+          <w:rFonts w:ascii="Arial" w:hAnsi="Arial" w:cs="Arial"/>
+          <w:sz w:val="16"/>
+          <w:szCs w:val="16"/>
+          <w:lang w:val="en-US"/>
+        </w:rPr>
+        <w:t>asuransi</w:t>
+      </w:r>
+      <w:proofErr w:type="spellEnd"/>
+      <w:r>
+        <w:rPr>
+          <w:rFonts w:ascii="Arial" w:hAnsi="Arial" w:cs="Arial"/>
+          <w:sz w:val="16"/>
+          <w:szCs w:val="16"/>
+          <w:lang w:val="en-US"/>
+        </w:rPr>
+        <w:t xml:space="preserve"> </w:t>
+      </w:r>
+      <w:proofErr w:type="spellStart"/>
+      <w:r>
+        <w:rPr>
+          <w:rFonts w:ascii="Arial" w:hAnsi="Arial" w:cs="Arial"/>
+          <w:sz w:val="16"/>
+          <w:szCs w:val="16"/>
+          <w:lang w:val="en-US"/>
+        </w:rPr>
+        <w:t>tidak</w:t>
+      </w:r>
+      <w:proofErr w:type="spellEnd"/>
+      <w:r>
+        <w:rPr>
+          <w:rFonts w:ascii="Arial" w:hAnsi="Arial" w:cs="Arial"/>
+          <w:sz w:val="16"/>
+          <w:szCs w:val="16"/>
+          <w:lang w:val="en-US"/>
+        </w:rPr>
+        <w:t xml:space="preserve"> </w:t>
+      </w:r>
+      <w:proofErr w:type="spellStart"/>
+      <w:r>
+        <w:rPr>
+          <w:rFonts w:ascii="Arial" w:hAnsi="Arial" w:cs="Arial"/>
+          <w:sz w:val="16"/>
+          <w:szCs w:val="16"/>
+          <w:lang w:val="en-US"/>
+        </w:rPr>
+        <w:t>menutupi</w:t>
+      </w:r>
+      <w:proofErr w:type="spellEnd"/>
+      <w:r>
+        <w:rPr>
+          <w:rFonts w:ascii="Arial" w:hAnsi="Arial" w:cs="Arial"/>
+          <w:sz w:val="16"/>
+          <w:szCs w:val="16"/>
+          <w:lang w:val="en-US"/>
+        </w:rPr>
+        <w:t xml:space="preserve"> </w:t>
+      </w:r>
+      <w:proofErr w:type="spellStart"/>
+      <w:r>
+        <w:rPr>
+          <w:rFonts w:ascii="Arial" w:hAnsi="Arial" w:cs="Arial"/>
+          <w:sz w:val="16"/>
+          <w:szCs w:val="16"/>
+          <w:lang w:val="en-US"/>
+        </w:rPr>
+        <w:t>sisa</w:t>
+      </w:r>
+      <w:proofErr w:type="spellEnd"/>
+      <w:r>
+        <w:rPr>
+          <w:rFonts w:ascii="Arial" w:hAnsi="Arial" w:cs="Arial"/>
+          <w:sz w:val="16"/>
+          <w:szCs w:val="16"/>
+          <w:lang w:val="en-US"/>
+        </w:rPr>
+        <w:t xml:space="preserve"> </w:t>
+      </w:r>
+      <w:proofErr w:type="spellStart"/>
+      <w:r>
+        <w:rPr>
+          <w:rFonts w:ascii="Arial" w:hAnsi="Arial" w:cs="Arial"/>
+          <w:sz w:val="16"/>
+          <w:szCs w:val="16"/>
+          <w:lang w:val="en-US"/>
+        </w:rPr>
+        <w:t>hutang</w:t>
+      </w:r>
+      <w:proofErr w:type="spellEnd"/>
     </w:p>
     <w:p>
       <w:pPr>
@@ -4350,8 +5480,199 @@
           <w:szCs w:val="16"/>
           <w:lang w:val="en-US"/>
         </w:rPr>
-        <w:t xml:space="preserve">   DEBITUR tetap wajib mengangsur jika ada sesuatu hal klaim asuransi di tolak</w:t>
-      </w:r>
+        <w:t xml:space="preserve">   DEBITUR </w:t>
+      </w:r>
+      <w:proofErr w:type="spellStart"/>
+      <w:r>
+        <w:rPr>
+          <w:rFonts w:ascii="Arial" w:hAnsi="Arial" w:cs="Arial"/>
+          <w:sz w:val="16"/>
+          <w:szCs w:val="16"/>
+          <w:lang w:val="en-US"/>
+        </w:rPr>
+        <w:t>tetap</w:t>
+      </w:r>
+      <w:proofErr w:type="spellEnd"/>
+      <w:r>
+        <w:rPr>
+          <w:rFonts w:ascii="Arial" w:hAnsi="Arial" w:cs="Arial"/>
+          <w:sz w:val="16"/>
+          <w:szCs w:val="16"/>
+          <w:lang w:val="en-US"/>
+        </w:rPr>
+        <w:t xml:space="preserve"> </w:t>
+      </w:r>
+      <w:proofErr w:type="spellStart"/>
+      <w:r>
+        <w:rPr>
+          <w:rFonts w:ascii="Arial" w:hAnsi="Arial" w:cs="Arial"/>
+          <w:sz w:val="16"/>
+          <w:szCs w:val="16"/>
+          <w:lang w:val="en-US"/>
+        </w:rPr>
+        <w:t>wajib</w:t>
+      </w:r>
+      <w:proofErr w:type="spellEnd"/>
+      <w:r>
+        <w:rPr>
+          <w:rFonts w:ascii="Arial" w:hAnsi="Arial" w:cs="Arial"/>
+          <w:sz w:val="16"/>
+          <w:szCs w:val="16"/>
+          <w:lang w:val="en-US"/>
+        </w:rPr>
+        <w:t xml:space="preserve"> </w:t>
+      </w:r>
+      <w:proofErr w:type="spellStart"/>
+      <w:r>
+        <w:rPr>
+          <w:rFonts w:ascii="Arial" w:hAnsi="Arial" w:cs="Arial"/>
+          <w:sz w:val="16"/>
+          <w:szCs w:val="16"/>
+          <w:lang w:val="en-US"/>
+        </w:rPr>
+        <w:t>mengangsur</w:t>
+      </w:r>
+      <w:proofErr w:type="spellEnd"/>
+      <w:r>
+        <w:rPr>
+          <w:rFonts w:ascii="Arial" w:hAnsi="Arial" w:cs="Arial"/>
+          <w:sz w:val="16"/>
+          <w:szCs w:val="16"/>
+          <w:lang w:val="en-US"/>
+        </w:rPr>
+        <w:t xml:space="preserve"> </w:t>
+      </w:r>
+      <w:proofErr w:type="spellStart"/>
+      <w:r>
+        <w:rPr>
+          <w:rFonts w:ascii="Arial" w:hAnsi="Arial" w:cs="Arial"/>
+          <w:sz w:val="16"/>
+          <w:szCs w:val="16"/>
+          <w:lang w:val="en-US"/>
+        </w:rPr>
+        <w:t>jika</w:t>
+      </w:r>
+      <w:proofErr w:type="spellEnd"/>
+      <w:r>
+        <w:rPr>
+          <w:rFonts w:ascii="Arial" w:hAnsi="Arial" w:cs="Arial"/>
+          <w:sz w:val="16"/>
+          <w:szCs w:val="16"/>
+          <w:lang w:val="en-US"/>
+        </w:rPr>
+        <w:t xml:space="preserve"> </w:t>
+      </w:r>
+      <w:proofErr w:type="spellStart"/>
+      <w:r>
+        <w:rPr>
+          <w:rFonts w:ascii="Arial" w:hAnsi="Arial" w:cs="Arial"/>
+          <w:sz w:val="16"/>
+          <w:szCs w:val="16"/>
+          <w:lang w:val="en-US"/>
+        </w:rPr>
+        <w:t>ada</w:t>
+      </w:r>
+      <w:proofErr w:type="spellEnd"/>
+      <w:r>
+        <w:rPr>
+          <w:rFonts w:ascii="Arial" w:hAnsi="Arial" w:cs="Arial"/>
+          <w:sz w:val="16"/>
+          <w:szCs w:val="16"/>
+          <w:lang w:val="en-US"/>
+        </w:rPr>
+        <w:t xml:space="preserve"> </w:t>
+      </w:r>
+      <w:proofErr w:type="spellStart"/>
+      <w:r>
+        <w:rPr>
+          <w:rFonts w:ascii="Arial" w:hAnsi="Arial" w:cs="Arial"/>
+          <w:sz w:val="16"/>
+          <w:szCs w:val="16"/>
+          <w:lang w:val="en-US"/>
+        </w:rPr>
+        <w:t>sesuatu</w:t>
+      </w:r>
+      <w:proofErr w:type="spellEnd"/>
+      <w:r>
+        <w:rPr>
+          <w:rFonts w:ascii="Arial" w:hAnsi="Arial" w:cs="Arial"/>
+          <w:sz w:val="16"/>
+          <w:szCs w:val="16"/>
+          <w:lang w:val="en-US"/>
+        </w:rPr>
+        <w:t xml:space="preserve"> </w:t>
+      </w:r>
+      <w:proofErr w:type="spellStart"/>
+      <w:r>
+        <w:rPr>
+          <w:rFonts w:ascii="Arial" w:hAnsi="Arial" w:cs="Arial"/>
+          <w:sz w:val="16"/>
+          <w:szCs w:val="16"/>
+          <w:lang w:val="en-US"/>
+        </w:rPr>
+        <w:t>hal</w:t>
+      </w:r>
+      <w:proofErr w:type="spellEnd"/>
+      <w:r>
+        <w:rPr>
+          <w:rFonts w:ascii="Arial" w:hAnsi="Arial" w:cs="Arial"/>
+          <w:sz w:val="16"/>
+          <w:szCs w:val="16"/>
+          <w:lang w:val="en-US"/>
+        </w:rPr>
+        <w:t xml:space="preserve"> </w:t>
+      </w:r>
+      <w:proofErr w:type="spellStart"/>
+      <w:r>
+        <w:rPr>
+          <w:rFonts w:ascii="Arial" w:hAnsi="Arial" w:cs="Arial"/>
+          <w:sz w:val="16"/>
+          <w:szCs w:val="16"/>
+          <w:lang w:val="en-US"/>
+        </w:rPr>
+        <w:t>klaim</w:t>
+      </w:r>
+      <w:proofErr w:type="spellEnd"/>
+      <w:r>
+        <w:rPr>
+          <w:rFonts w:ascii="Arial" w:hAnsi="Arial" w:cs="Arial"/>
+          <w:sz w:val="16"/>
+          <w:szCs w:val="16"/>
+          <w:lang w:val="en-US"/>
+        </w:rPr>
+        <w:t xml:space="preserve"> </w:t>
+      </w:r>
+      <w:proofErr w:type="spellStart"/>
+      <w:r>
+        <w:rPr>
+          <w:rFonts w:ascii="Arial" w:hAnsi="Arial" w:cs="Arial"/>
+          <w:sz w:val="16"/>
+          <w:szCs w:val="16"/>
+          <w:lang w:val="en-US"/>
+        </w:rPr>
+        <w:t>asuransi</w:t>
+      </w:r>
+      <w:proofErr w:type="spellEnd"/>
+      <w:r>
+        <w:rPr>
+          <w:rFonts w:ascii="Arial" w:hAnsi="Arial" w:cs="Arial"/>
+          <w:sz w:val="16"/>
+          <w:szCs w:val="16"/>
+          <w:lang w:val="en-US"/>
+        </w:rPr>
+        <w:t xml:space="preserve"> di </w:t>
+      </w:r>
+      <w:proofErr w:type="spellStart"/>
+      <w:r>
+        <w:rPr>
+          <w:rFonts w:ascii="Arial" w:hAnsi="Arial" w:cs="Arial"/>
+          <w:sz w:val="16"/>
+          <w:szCs w:val="16"/>
+          <w:lang w:val="en-US"/>
+        </w:rPr>
+        <w:t>tolak</w:t>
+      </w:r>
+      <w:proofErr w:type="spellEnd"/>
     </w:p>
     <w:p>
       <w:pPr>
@@ -5584,6 +6905,7 @@
                 <w:szCs w:val="16"/>
               </w:rPr>
             </w:pPr>
+            <w:proofErr w:type="spellStart"/>
             <w:r>
               <w:rPr>
                 <w:rFonts w:ascii="Arial" w:hAnsi="Arial" w:cs="Arial"/>
@@ -5593,6 +6915,7 @@
               </w:rPr>
               <w:t>Debitur</w:t>
             </w:r>
+            <w:proofErr w:type="spellEnd"/>
           </w:p>
         </w:tc>
         <w:tc>
@@ -5738,7 +7061,31 @@
                 <w:u w:val="single"/>
                 <w:lang w:val="en-US"/>
               </w:rPr>
-              <w:t>{{nama_penjamin}}</w:t>
+              <w:t>{{</w:t>
+            </w:r>
+            <w:proofErr w:type="spellStart"/>
+            <w:r>
+              <w:rPr>
+                <w:rFonts w:ascii="Arial" w:hAnsi="Arial" w:cs="Arial"/>
+                <w:color w:val="0070C0"/>
+                <w:sz w:val="16"/>
+                <w:szCs w:val="16"/>
+                <w:u w:val="single"/>
+                <w:lang w:val="en-US"/>
+              </w:rPr>
+              <w:t>nama_penjamin</w:t>
+            </w:r>
+            <w:proofErr w:type="spellEnd"/>
+            <w:r>
+              <w:rPr>
+                <w:rFonts w:ascii="Arial" w:hAnsi="Arial" w:cs="Arial"/>
+                <w:color w:val="0070C0"/>
+                <w:sz w:val="16"/>
+                <w:szCs w:val="16"/>
+                <w:u w:val="single"/>
+                <w:lang w:val="en-US"/>
+              </w:rPr>
+              <w:t>}}</w:t>
             </w:r>
           </w:p>
           <w:p>
@@ -6119,6 +7466,7 @@
                 <w:szCs w:val="16"/>
               </w:rPr>
             </w:pPr>
+            <w:proofErr w:type="spellStart"/>
             <w:r>
               <w:rPr>
                 <w:rFonts w:ascii="Arial" w:hAnsi="Arial" w:cs="Arial"/>
@@ -6128,6 +7476,7 @@
               </w:rPr>
               <w:t>Debitur</w:t>
             </w:r>
+            <w:proofErr w:type="spellEnd"/>
           </w:p>
         </w:tc>
         <w:tc>
@@ -6311,6 +7660,7 @@
                 <w:szCs w:val="16"/>
               </w:rPr>
             </w:pPr>
+            <w:proofErr w:type="spellStart"/>
             <w:r>
               <w:rPr>
                 <w:rFonts w:ascii="Arial" w:hAnsi="Arial" w:cs="Arial"/>
@@ -6320,6 +7670,7 @@
               </w:rPr>
               <w:t>Debitur</w:t>
             </w:r>
+            <w:proofErr w:type="spellEnd"/>
           </w:p>
         </w:tc>
       </w:tr>
@@ -6659,7 +8010,31 @@
                 <w:u w:val="single"/>
                 <w:lang w:val="en-US"/>
               </w:rPr>
-              <w:t>{{nama_penjamin}}</w:t>
+              <w:t>{{</w:t>
+            </w:r>
+            <w:proofErr w:type="spellStart"/>
+            <w:r>
+              <w:rPr>
+                <w:rFonts w:ascii="Arial" w:hAnsi="Arial" w:cs="Arial"/>
+                <w:color w:val="0070C0"/>
+                <w:sz w:val="16"/>
+                <w:szCs w:val="16"/>
+                <w:u w:val="single"/>
+                <w:lang w:val="en-US"/>
+              </w:rPr>
+              <w:t>nama_penjamin</w:t>
+            </w:r>
+            <w:proofErr w:type="spellEnd"/>
+            <w:r>
+              <w:rPr>
+                <w:rFonts w:ascii="Arial" w:hAnsi="Arial" w:cs="Arial"/>
+                <w:color w:val="0070C0"/>
+                <w:sz w:val="16"/>
+                <w:szCs w:val="16"/>
+                <w:u w:val="single"/>
+                <w:lang w:val="en-US"/>
+              </w:rPr>
+              <w:t>}}</w:t>
             </w:r>
           </w:p>
           <w:p>
@@ -6835,6 +8210,7 @@
               </w:rPr>
               <w:t>{{</w:t>
             </w:r>
+            <w:proofErr w:type="spellStart"/>
             <w:r>
               <w:rPr>
                 <w:rFonts w:ascii="Arial" w:hAnsi="Arial"/>
@@ -6846,6 +8222,7 @@
               </w:rPr>
               <w:t>nama_penjamin</w:t>
             </w:r>
+            <w:proofErr w:type="spellEnd"/>
             <w:r>
               <w:rPr>
                 <w:rFonts w:ascii="Arial" w:hAnsi="Arial"/>
@@ -7283,7 +8660,8 @@
         </w:rPr>
         <w:t>{{</w:t>
       </w:r>
-      <w:bookmarkStart w:id="3" w:name="_Hlk201415182"/>
+      <w:bookmarkStart w:id="4" w:name="_Hlk201415182"/>
+      <w:proofErr w:type="spellStart"/>
       <w:r>
         <w:rPr>
           <w:b/>
@@ -7292,7 +8670,8 @@
         </w:rPr>
         <w:t>nama_debitur</w:t>
       </w:r>
-      <w:bookmarkEnd w:id="3"/>
+      <w:bookmarkEnd w:id="4"/>
+      <w:proofErr w:type="spellEnd"/>
       <w:r>
         <w:rPr>
           <w:b/>
@@ -7348,6 +8727,7 @@
         </w:rPr>
         <w:t xml:space="preserve"> {{</w:t>
       </w:r>
+      <w:proofErr w:type="spellStart"/>
       <w:r>
         <w:rPr>
           <w:color w:val="0070C0"/>
@@ -7356,6 +8736,7 @@
         </w:rPr>
         <w:t>tempat_tinggal_debitur</w:t>
       </w:r>
+      <w:proofErr w:type="spellEnd"/>
       <w:r>
         <w:rPr>
           <w:color w:val="0070C0"/>
@@ -7448,6 +8829,7 @@
         </w:rPr>
         <w:t>{{</w:t>
       </w:r>
+      <w:proofErr w:type="spellStart"/>
       <w:r>
         <w:rPr>
           <w:color w:val="0000FF"/>
@@ -7455,6 +8837,7 @@
         </w:rPr>
         <w:t>nama_debitur</w:t>
       </w:r>
+      <w:proofErr w:type="spellEnd"/>
       <w:r>
         <w:rPr>
           <w:color w:val="0000FF"/>
@@ -7513,8 +8896,9 @@
           <w:color w:val="0000FF"/>
           <w:lang w:val="en-US"/>
         </w:rPr>
-        <w:t>{{</w:t>
-      </w:r>
+        <w:t>0100.3.43.{{</w:t>
+      </w:r>
+      <w:proofErr w:type="spellStart"/>
       <w:r>
         <w:rPr>
           <w:color w:val="0000FF"/>
@@ -7522,6 +8906,7 @@
         </w:rPr>
         <w:t>nomor_surat</w:t>
       </w:r>
+      <w:proofErr w:type="spellEnd"/>
       <w:r>
         <w:rPr>
           <w:color w:val="0000FF"/>
@@ -7654,6 +9039,7 @@
         </w:rPr>
         <w:t xml:space="preserve"> {{</w:t>
       </w:r>
+      <w:proofErr w:type="spellStart"/>
       <w:r>
         <w:rPr>
           <w:color w:val="0000FF"/>
@@ -7661,6 +9047,7 @@
         </w:rPr>
         <w:t>nomor_surat</w:t>
       </w:r>
+      <w:proofErr w:type="spellEnd"/>
       <w:r>
         <w:rPr>
           <w:color w:val="0000FF"/>
@@ -8096,6 +9483,7 @@
                 <w:szCs w:val="18"/>
               </w:rPr>
             </w:pPr>
+            <w:proofErr w:type="spellStart"/>
             <w:r>
               <w:rPr>
                 <w:rFonts w:ascii="Courier New" w:hAnsi="Courier New" w:cs="Courier New"/>
@@ -8105,6 +9493,7 @@
               </w:rPr>
               <w:t>Direktur</w:t>
             </w:r>
+            <w:proofErr w:type="spellEnd"/>
           </w:p>
         </w:tc>
       </w:tr>
@@ -8371,6 +9760,7 @@
         </w:rPr>
         <w:t>{{</w:t>
       </w:r>
+      <w:proofErr w:type="spellStart"/>
       <w:r>
         <w:rPr>
           <w:rFonts w:ascii="Courier New" w:hAnsi="Courier New" w:cs="Courier New"/>
@@ -8382,6 +9772,7 @@
         </w:rPr>
         <w:t>nama_debitur</w:t>
       </w:r>
+      <w:proofErr w:type="spellEnd"/>
       <w:r>
         <w:rPr>
           <w:rFonts w:ascii="Courier New" w:hAnsi="Courier New" w:cs="Courier New"/>
@@ -8472,6 +9863,7 @@
         </w:rPr>
         <w:t xml:space="preserve"> {{</w:t>
       </w:r>
+      <w:proofErr w:type="spellStart"/>
       <w:r>
         <w:rPr>
           <w:color w:val="0070C0"/>
@@ -8480,6 +9872,7 @@
         </w:rPr>
         <w:t>tempat_tinggal_debitur</w:t>
       </w:r>
+      <w:proofErr w:type="spellEnd"/>
       <w:r>
         <w:rPr>
           <w:color w:val="0070C0"/>
@@ -8653,10 +10046,11 @@
           <w:color w:val="0070C0"/>
           <w:sz w:val="22"/>
           <w:szCs w:val="22"/>
-          <w:lang w:val="sv-SE"/>
-        </w:rPr>
-        <w:t>Rp</w:t>
-      </w:r>
+          <w:lang w:val="en-US"/>
+        </w:rPr>
+        <w:t>{{</w:t>
+      </w:r>
+      <w:proofErr w:type="spellStart"/>
       <w:r>
         <w:rPr>
           <w:rFonts w:ascii="Courier New" w:hAnsi="Courier New" w:cs="Courier New"/>
@@ -8665,8 +10059,9 @@
           <w:szCs w:val="22"/>
           <w:lang w:val="en-US"/>
         </w:rPr>
-        <w:t xml:space="preserve"> {{</w:t>
-      </w:r>
+        <w:t>pemotongan_gaji</w:t>
+      </w:r>
+      <w:proofErr w:type="spellEnd"/>
       <w:r>
         <w:rPr>
           <w:rFonts w:ascii="Courier New" w:hAnsi="Courier New" w:cs="Courier New"/>
@@ -8675,7 +10070,129 @@
           <w:szCs w:val="22"/>
           <w:lang w:val="en-US"/>
         </w:rPr>
-        <w:t>pemotongan_gaji</w:t>
+        <w:t>}}</w:t>
+      </w:r>
+      <w:r>
+        <w:rPr>
+          <w:rFonts w:ascii="Courier New" w:hAnsi="Courier New" w:cs="Courier New"/>
+          <w:sz w:val="22"/>
+          <w:szCs w:val="22"/>
+          <w:lang w:val="sv-SE"/>
+        </w:rPr>
+        <w:t xml:space="preserve"> yang ada pada</w:t>
+      </w:r>
+      <w:r>
+        <w:rPr>
+          <w:rFonts w:ascii="Courier New" w:hAnsi="Courier New" w:cs="Courier New"/>
+          <w:sz w:val="22"/>
+          <w:szCs w:val="22"/>
+        </w:rPr>
+        <w:t xml:space="preserve"> tabungan saya di</w:t>
+      </w:r>
+      <w:r>
+        <w:rPr>
+          <w:rFonts w:ascii="Courier New" w:hAnsi="Courier New" w:cs="Courier New"/>
+          <w:sz w:val="22"/>
+          <w:szCs w:val="22"/>
+          <w:lang w:val="sv-SE"/>
+        </w:rPr>
+        <w:t xml:space="preserve"> BPR </w:t>
+      </w:r>
+      <w:r>
+        <w:rPr>
+          <w:rFonts w:ascii="Courier New" w:hAnsi="Courier New" w:cs="Courier New"/>
+          <w:sz w:val="22"/>
+          <w:szCs w:val="22"/>
+          <w:lang w:val="sv-SE"/>
+        </w:rPr>
+        <w:t>SAHABAT SEJATI</w:t>
+      </w:r>
+      <w:r>
+        <w:rPr>
+          <w:rFonts w:ascii="Courier New" w:hAnsi="Courier New" w:cs="Courier New"/>
+          <w:sz w:val="22"/>
+          <w:szCs w:val="22"/>
+          <w:lang w:val="sv-SE"/>
+        </w:rPr>
+        <w:t>.</w:t>
+      </w:r>
+    </w:p>
+    <w:p>
+      <w:pPr>
+        <w:ind w:left="180" w:right="180"/>
+        <w:jc w:val="both"/>
+        <w:rPr>
+          <w:rFonts w:ascii="Courier New" w:hAnsi="Courier New" w:cs="Courier New"/>
+          <w:sz w:val="22"/>
+          <w:szCs w:val="22"/>
+          <w:lang w:val="sv-SE"/>
+        </w:rPr>
+      </w:pPr>
+    </w:p>
+    <w:p>
+      <w:pPr>
+        <w:ind w:left="180" w:right="180"/>
+        <w:jc w:val="both"/>
+        <w:rPr>
+          <w:rFonts w:ascii="Courier New" w:hAnsi="Courier New" w:cs="Courier New"/>
+          <w:sz w:val="22"/>
+          <w:szCs w:val="22"/>
+          <w:lang w:val="sv-SE"/>
+        </w:rPr>
+      </w:pPr>
+    </w:p>
+    <w:p>
+      <w:pPr>
+        <w:ind w:left="180" w:right="180"/>
+        <w:jc w:val="both"/>
+        <w:rPr>
+          <w:rFonts w:ascii="Courier New" w:hAnsi="Courier New" w:cs="Courier New"/>
+          <w:sz w:val="22"/>
+          <w:szCs w:val="22"/>
+          <w:lang w:val="sv-SE"/>
+        </w:rPr>
+      </w:pPr>
+      <w:r>
+        <w:rPr>
+          <w:rFonts w:ascii="Courier New" w:hAnsi="Courier New" w:cs="Courier New"/>
+          <w:sz w:val="22"/>
+          <w:szCs w:val="22"/>
+          <w:lang w:val="sv-SE"/>
+        </w:rPr>
+        <w:t>Demikian surat kuasa ini diberikan untuk dapat dipergunakan sebagaimana perlunya.</w:t>
+      </w:r>
+    </w:p>
+    <w:p>
+      <w:pPr>
+        <w:ind w:left="180" w:right="180"/>
+        <w:jc w:val="both"/>
+        <w:rPr>
+          <w:rFonts w:ascii="Courier New" w:hAnsi="Courier New" w:cs="Courier New"/>
+          <w:sz w:val="22"/>
+          <w:szCs w:val="22"/>
+          <w:lang w:val="sv-SE"/>
+        </w:rPr>
+      </w:pPr>
+    </w:p>
+    <w:p>
+      <w:pPr>
+        <w:ind w:left="180" w:right="180"/>
+        <w:jc w:val="both"/>
+        <w:rPr>
+          <w:rFonts w:ascii="Courier New" w:hAnsi="Courier New" w:cs="Courier New"/>
+          <w:sz w:val="22"/>
+          <w:szCs w:val="22"/>
+          <w:lang w:val="sv-SE"/>
+        </w:rPr>
+      </w:pPr>
+      <w:r>
+        <w:rPr>
+          <w:rFonts w:ascii="Courier New" w:hAnsi="Courier New" w:cs="Courier New"/>
+          <w:sz w:val="22"/>
+          <w:szCs w:val="22"/>
+          <w:lang w:val="sv-SE"/>
+        </w:rPr>
+        <w:t xml:space="preserve">Dibuat dan ditandatangani di Cirebon, pada tanggal </w:t>
       </w:r>
       <w:r>
         <w:rPr>
@@ -8685,160 +10202,20 @@
           <w:szCs w:val="22"/>
           <w:lang w:val="en-US"/>
         </w:rPr>
-        <w:t>}}</w:t>
-      </w:r>
+        <w:t>{{</w:t>
+      </w:r>
+      <w:proofErr w:type="spellStart"/>
       <w:r>
         <w:rPr>
           <w:rFonts w:ascii="Courier New" w:hAnsi="Courier New" w:cs="Courier New"/>
           <w:color w:val="0070C0"/>
           <w:sz w:val="22"/>
           <w:szCs w:val="22"/>
-          <w:lang w:val="sv-SE"/>
-        </w:rPr>
-        <w:t>,-</w:t>
-      </w:r>
-      <w:r>
-        <w:rPr>
-          <w:rFonts w:ascii="Courier New" w:hAnsi="Courier New" w:cs="Courier New"/>
-          <w:sz w:val="22"/>
-          <w:szCs w:val="22"/>
-          <w:lang w:val="sv-SE"/>
-        </w:rPr>
-        <w:t xml:space="preserve"> yang ada pada</w:t>
-      </w:r>
-      <w:r>
-        <w:rPr>
-          <w:rFonts w:ascii="Courier New" w:hAnsi="Courier New" w:cs="Courier New"/>
-          <w:sz w:val="22"/>
-          <w:szCs w:val="22"/>
-        </w:rPr>
-        <w:t xml:space="preserve"> tabungan saya di</w:t>
-      </w:r>
-      <w:r>
-        <w:rPr>
-          <w:rFonts w:ascii="Courier New" w:hAnsi="Courier New" w:cs="Courier New"/>
-          <w:sz w:val="22"/>
-          <w:szCs w:val="22"/>
-          <w:lang w:val="sv-SE"/>
-        </w:rPr>
-        <w:t xml:space="preserve"> BPR </w:t>
-      </w:r>
-      <w:r>
-        <w:rPr>
-          <w:rFonts w:ascii="Courier New" w:hAnsi="Courier New" w:cs="Courier New"/>
-          <w:sz w:val="22"/>
-          <w:szCs w:val="22"/>
-          <w:lang w:val="sv-SE"/>
-        </w:rPr>
-        <w:t>SAHABAT SEJATI</w:t>
-      </w:r>
-      <w:r>
-        <w:rPr>
-          <w:rFonts w:ascii="Courier New" w:hAnsi="Courier New" w:cs="Courier New"/>
-          <w:sz w:val="22"/>
-          <w:szCs w:val="22"/>
-          <w:lang w:val="sv-SE"/>
-        </w:rPr>
-        <w:t>.</w:t>
-      </w:r>
-    </w:p>
-    <w:p>
-      <w:pPr>
-        <w:ind w:left="180" w:right="180"/>
-        <w:jc w:val="both"/>
-        <w:rPr>
-          <w:rFonts w:ascii="Courier New" w:hAnsi="Courier New" w:cs="Courier New"/>
-          <w:sz w:val="22"/>
-          <w:szCs w:val="22"/>
-          <w:lang w:val="sv-SE"/>
-        </w:rPr>
-      </w:pPr>
-    </w:p>
-    <w:p>
-      <w:pPr>
-        <w:ind w:left="180" w:right="180"/>
-        <w:jc w:val="both"/>
-        <w:rPr>
-          <w:rFonts w:ascii="Courier New" w:hAnsi="Courier New" w:cs="Courier New"/>
-          <w:sz w:val="22"/>
-          <w:szCs w:val="22"/>
-          <w:lang w:val="sv-SE"/>
-        </w:rPr>
-      </w:pPr>
-    </w:p>
-    <w:p>
-      <w:pPr>
-        <w:ind w:left="180" w:right="180"/>
-        <w:jc w:val="both"/>
-        <w:rPr>
-          <w:rFonts w:ascii="Courier New" w:hAnsi="Courier New" w:cs="Courier New"/>
-          <w:sz w:val="22"/>
-          <w:szCs w:val="22"/>
-          <w:lang w:val="sv-SE"/>
-        </w:rPr>
-      </w:pPr>
-      <w:r>
-        <w:rPr>
-          <w:rFonts w:ascii="Courier New" w:hAnsi="Courier New" w:cs="Courier New"/>
-          <w:sz w:val="22"/>
-          <w:szCs w:val="22"/>
-          <w:lang w:val="sv-SE"/>
-        </w:rPr>
-        <w:t>Demikian surat kuasa ini diberikan untuk dapat dipergunakan sebagaimana perlunya.</w:t>
-      </w:r>
-    </w:p>
-    <w:p>
-      <w:pPr>
-        <w:ind w:left="180" w:right="180"/>
-        <w:jc w:val="both"/>
-        <w:rPr>
-          <w:rFonts w:ascii="Courier New" w:hAnsi="Courier New" w:cs="Courier New"/>
-          <w:sz w:val="22"/>
-          <w:szCs w:val="22"/>
-          <w:lang w:val="sv-SE"/>
-        </w:rPr>
-      </w:pPr>
-    </w:p>
-    <w:p>
-      <w:pPr>
-        <w:ind w:left="180" w:right="180"/>
-        <w:jc w:val="both"/>
-        <w:rPr>
-          <w:rFonts w:ascii="Courier New" w:hAnsi="Courier New" w:cs="Courier New"/>
-          <w:sz w:val="22"/>
-          <w:szCs w:val="22"/>
-          <w:lang w:val="sv-SE"/>
-        </w:rPr>
-      </w:pPr>
-      <w:r>
-        <w:rPr>
-          <w:rFonts w:ascii="Courier New" w:hAnsi="Courier New" w:cs="Courier New"/>
-          <w:sz w:val="22"/>
-          <w:szCs w:val="22"/>
-          <w:lang w:val="sv-SE"/>
-        </w:rPr>
-        <w:t xml:space="preserve">Dibuat dan ditandatangani di Cirebon, pada tanggal </w:t>
-      </w:r>
-      <w:r>
-        <w:rPr>
-          <w:rFonts w:ascii="Courier New" w:hAnsi="Courier New" w:cs="Courier New"/>
-          <w:color w:val="0070C0"/>
-          <w:sz w:val="22"/>
-          <w:szCs w:val="22"/>
-          <w:lang w:val="en-US"/>
-        </w:rPr>
-        <w:t>{{</w:t>
-      </w:r>
-      <w:r>
-        <w:rPr>
-          <w:rFonts w:ascii="Courier New" w:hAnsi="Courier New" w:cs="Courier New"/>
-          <w:color w:val="0070C0"/>
-          <w:sz w:val="22"/>
-          <w:szCs w:val="22"/>
           <w:lang w:val="en-US"/>
         </w:rPr>
         <w:t>tanggal_surat_persetujuan_kredit</w:t>
       </w:r>
+      <w:proofErr w:type="spellEnd"/>
       <w:r>
         <w:rPr>
           <w:rFonts w:ascii="Courier New" w:hAnsi="Courier New" w:cs="Courier New"/>
@@ -9299,6 +10676,7 @@
                 <w:szCs w:val="18"/>
               </w:rPr>
             </w:pPr>
+            <w:proofErr w:type="spellStart"/>
             <w:r>
               <w:rPr>
                 <w:rFonts w:ascii="Courier New" w:hAnsi="Courier New" w:cs="Courier New"/>
@@ -9308,6 +10686,7 @@
               </w:rPr>
               <w:t>Direktur</w:t>
             </w:r>
+            <w:proofErr w:type="spellEnd"/>
           </w:p>
         </w:tc>
       </w:tr>
@@ -9501,52 +10880,56 @@
           <w:color w:val="0070C0"/>
           <w:lang w:val="en-US"/>
         </w:rPr>
+        <w:t>0100.3.43.{{</w:t>
+      </w:r>
+      <w:proofErr w:type="spellStart"/>
+      <w:r>
+        <w:rPr>
+          <w:color w:val="0070C0"/>
+          <w:lang w:val="en-US"/>
+        </w:rPr>
+        <w:t>nomor_surat</w:t>
+      </w:r>
+      <w:proofErr w:type="spellEnd"/>
+      <w:r>
+        <w:rPr>
+          <w:color w:val="0070C0"/>
+          <w:lang w:val="en-US"/>
+        </w:rPr>
+        <w:t>}}</w:t>
+      </w:r>
+      <w:r>
+        <w:rPr>
+          <w:color w:val="0070C0"/>
+        </w:rPr>
+        <w:t>PK</w:t>
+      </w:r>
+      <w:r>
+        <w:rPr>
+          <w:color w:val="0070C0"/>
+          <w:lang w:val="en-US"/>
+        </w:rPr>
+        <w:t>PINEK</w:t>
+      </w:r>
+      <w:r>
+        <w:t xml:space="preserve"> tanggal </w:t>
+      </w:r>
+      <w:r>
+        <w:rPr>
+          <w:color w:val="0070C0"/>
+          <w:lang w:val="en-US"/>
+        </w:rPr>
         <w:t>{{</w:t>
       </w:r>
+      <w:proofErr w:type="spellStart"/>
       <w:r>
         <w:rPr>
           <w:color w:val="0070C0"/>
           <w:lang w:val="en-US"/>
         </w:rPr>
-        <w:t>nomor_surat</w:t>
-      </w:r>
-      <w:r>
-        <w:rPr>
-          <w:color w:val="0070C0"/>
-          <w:lang w:val="en-US"/>
-        </w:rPr>
-        <w:t>}}</w:t>
-      </w:r>
-      <w:r>
-        <w:rPr>
-          <w:color w:val="0070C0"/>
-        </w:rPr>
-        <w:t>PK</w:t>
-      </w:r>
-      <w:r>
-        <w:rPr>
-          <w:color w:val="0070C0"/>
-          <w:lang w:val="en-US"/>
-        </w:rPr>
-        <w:t>PINEK</w:t>
-      </w:r>
-      <w:r>
-        <w:t xml:space="preserve"> tanggal </w:t>
-      </w:r>
-      <w:r>
-        <w:rPr>
-          <w:color w:val="0070C0"/>
-          <w:lang w:val="en-US"/>
-        </w:rPr>
-        <w:t>{{</w:t>
-      </w:r>
-      <w:r>
-        <w:rPr>
-          <w:color w:val="0070C0"/>
-          <w:lang w:val="en-US"/>
-        </w:rPr>
         <w:t>tanggal_surat_persetujuan_kredit</w:t>
       </w:r>
+      <w:proofErr w:type="spellEnd"/>
       <w:r>
         <w:rPr>
           <w:color w:val="0070C0"/>
@@ -9813,12 +11196,14 @@
             <w:r>
               <w:t xml:space="preserve">Nama </w:t>
             </w:r>
+            <w:proofErr w:type="spellStart"/>
             <w:r>
               <w:rPr>
                 <w:lang w:val="en-US"/>
               </w:rPr>
               <w:t>Agunan</w:t>
             </w:r>
+            <w:proofErr w:type="spellEnd"/>
             <w:r>
               <w:t xml:space="preserve">   </w:t>
             </w:r>
@@ -10616,6 +12001,7 @@
         </w:rPr>
         <w:t>{{</w:t>
       </w:r>
+      <w:proofErr w:type="spellStart"/>
       <w:r>
         <w:rPr>
           <w:color w:val="0070C0"/>
@@ -10623,6 +12009,7 @@
         </w:rPr>
         <w:t>nama_debitur</w:t>
       </w:r>
+      <w:proofErr w:type="spellEnd"/>
       <w:r>
         <w:rPr>
           <w:color w:val="0070C0"/>
@@ -10660,6 +12047,7 @@
         </w:rPr>
         <w:t>{{</w:t>
       </w:r>
+      <w:proofErr w:type="spellStart"/>
       <w:r>
         <w:rPr>
           <w:color w:val="0070C0"/>
@@ -10667,6 +12055,7 @@
         </w:rPr>
         <w:t>tempat_tinggal_debitur</w:t>
       </w:r>
+      <w:proofErr w:type="spellEnd"/>
       <w:r>
         <w:rPr>
           <w:color w:val="0070C0"/>
@@ -10707,6 +12096,7 @@
         </w:rPr>
         <w:t>{{</w:t>
       </w:r>
+      <w:proofErr w:type="spellStart"/>
       <w:r>
         <w:rPr>
           <w:color w:val="0070C0"/>
@@ -10714,6 +12104,7 @@
         </w:rPr>
         <w:t>pekerjaan_debitur</w:t>
       </w:r>
+      <w:proofErr w:type="spellEnd"/>
       <w:r>
         <w:rPr>
           <w:color w:val="0070C0"/>
@@ -10922,6 +12313,7 @@
               </w:rPr>
               <w:t>{{</w:t>
             </w:r>
+            <w:proofErr w:type="spellStart"/>
             <w:r>
               <w:rPr>
                 <w:color w:val="0070C0"/>
@@ -10929,6 +12321,7 @@
               </w:rPr>
               <w:t>tanggal_surat_persetujuan_kredit</w:t>
             </w:r>
+            <w:proofErr w:type="spellEnd"/>
             <w:r>
               <w:rPr>
                 <w:color w:val="0070C0"/>
@@ -10973,6 +12366,7 @@
               </w:rPr>
               <w:t>{{</w:t>
             </w:r>
+            <w:proofErr w:type="spellStart"/>
             <w:r>
               <w:rPr>
                 <w:b/>
@@ -10982,6 +12376,7 @@
               </w:rPr>
               <w:t>nama_debitur</w:t>
             </w:r>
+            <w:proofErr w:type="spellEnd"/>
             <w:r>
               <w:rPr>
                 <w:b/>
@@ -10997,12 +12392,14 @@
               <w:spacing w:line="360" w:lineRule="auto"/>
               <w:jc w:val="center"/>
             </w:pPr>
+            <w:proofErr w:type="spellStart"/>
             <w:r>
               <w:rPr>
                 <w:lang w:val="en-US"/>
               </w:rPr>
               <w:t>Debitur</w:t>
             </w:r>
+            <w:proofErr w:type="spellEnd"/>
           </w:p>
         </w:tc>
       </w:tr>

--- a/src/templates/PINEK.docx
+++ b/src/templates/PINEK.docx
@@ -311,7 +311,25 @@
           <w:sz w:val="16"/>
           <w:szCs w:val="16"/>
         </w:rPr>
-        <w:t>Selasa</w:t>
+        <w:t>{{</w:t>
+      </w:r>
+      <w:r>
+        <w:rPr>
+          <w:rFonts w:ascii="Arial" w:hAnsi="Arial" w:cs="Arial"/>
+          <w:color w:val="0083E6"/>
+          <w:sz w:val="16"/>
+          <w:szCs w:val="16"/>
+        </w:rPr>
+        <w:t>hari</w:t>
+      </w:r>
+      <w:r>
+        <w:rPr>
+          <w:rFonts w:ascii="Arial" w:hAnsi="Arial" w:cs="Arial"/>
+          <w:color w:val="0083E6"/>
+          <w:sz w:val="16"/>
+          <w:szCs w:val="16"/>
+        </w:rPr>
+        <w:t>}}</w:t>
       </w:r>
       <w:r>
         <w:rPr>
@@ -2083,48 +2101,23 @@
           <w:sz w:val="16"/>
           <w:szCs w:val="16"/>
         </w:rPr>
-        <w:fldChar w:fldCharType="begin"/>
-      </w:r>
-      <w:r>
-        <w:rPr>
-          <w:rFonts w:ascii="Arial" w:hAnsi="Arial" w:cs="Arial"/>
-          <w:sz w:val="16"/>
-          <w:szCs w:val="16"/>
-        </w:rPr>
-        <w:instrText xml:space="preserve"> MERGEFIELD no_spk </w:instrText>
-      </w:r>
-      <w:r>
-        <w:rPr>
-          <w:rFonts w:ascii="Arial" w:hAnsi="Arial" w:cs="Arial"/>
-          <w:sz w:val="16"/>
-          <w:szCs w:val="16"/>
-        </w:rPr>
-        <w:fldChar w:fldCharType="separate"/>
-      </w:r>
-      <w:r>
-        <w:rPr>
-          <w:rFonts w:ascii="Arial" w:hAnsi="Arial" w:cs="Arial"/>
-          <w:noProof/>
-          <w:sz w:val="16"/>
-          <w:szCs w:val="16"/>
-        </w:rPr>
-        <w:t>0100.3.43.001308.0/1</w:t>
-      </w:r>
-      <w:r>
-        <w:rPr>
-          <w:rFonts w:ascii="Arial" w:hAnsi="Arial" w:cs="Arial"/>
-          <w:sz w:val="16"/>
-          <w:szCs w:val="16"/>
-        </w:rPr>
-        <w:fldChar w:fldCharType="end"/>
-      </w:r>
-      <w:r>
-        <w:rPr>
-          <w:rFonts w:ascii="Arial" w:hAnsi="Arial" w:cs="Arial"/>
-          <w:sz w:val="16"/>
-          <w:szCs w:val="16"/>
-        </w:rPr>
-        <w:t xml:space="preserve"> PK</w:t>
+        <w:t>0100.3.43.{{nomor_surat}}</w:t>
+      </w:r>
+      <w:r>
+        <w:rPr>
+          <w:rFonts w:ascii="Arial" w:hAnsi="Arial" w:cs="Arial"/>
+          <w:sz w:val="16"/>
+          <w:szCs w:val="16"/>
+        </w:rPr>
+        <w:t xml:space="preserve"> </w:t>
+      </w:r>
+      <w:r>
+        <w:rPr>
+          <w:rFonts w:ascii="Arial" w:hAnsi="Arial" w:cs="Arial"/>
+          <w:sz w:val="16"/>
+          <w:szCs w:val="16"/>
+        </w:rPr>
+        <w:t>PK</w:t>
       </w:r>
       <w:r>
         <w:rPr>
@@ -4444,6 +4437,7 @@
         <w:t xml:space="preserve">DEBITUR </w:t>
       </w:r>
       <w:proofErr w:type="spellStart"/>
+      <w:proofErr w:type="gramStart"/>
       <w:r>
         <w:rPr>
           <w:rFonts w:ascii="Arial" w:hAnsi="Arial" w:cs="Arial"/>
@@ -4474,6 +4468,7 @@
         <w:t>mengikuti</w:t>
       </w:r>
       <w:proofErr w:type="spellEnd"/>
+      <w:proofErr w:type="gramEnd"/>
       <w:r>
         <w:rPr>
           <w:rFonts w:ascii="Arial" w:hAnsi="Arial" w:cs="Arial"/>
@@ -4604,6 +4599,7 @@
         <w:t xml:space="preserve"> </w:t>
       </w:r>
       <w:proofErr w:type="spellStart"/>
+      <w:proofErr w:type="gramStart"/>
       <w:r>
         <w:rPr>
           <w:rFonts w:ascii="Arial" w:hAnsi="Arial" w:cs="Arial"/>
@@ -4623,6 +4619,7 @@
         </w:rPr>
         <w:t>;</w:t>
       </w:r>
+      <w:proofErr w:type="gramEnd"/>
     </w:p>
     <w:p>
       <w:pPr>
@@ -4709,6 +4706,7 @@
         <w:t xml:space="preserve"> dan </w:t>
       </w:r>
       <w:proofErr w:type="spellStart"/>
+      <w:proofErr w:type="gramStart"/>
       <w:r>
         <w:rPr>
           <w:rFonts w:ascii="Arial" w:hAnsi="Arial" w:cs="Arial"/>
@@ -4739,6 +4737,7 @@
         <w:t>berkas</w:t>
       </w:r>
       <w:proofErr w:type="spellEnd"/>
+      <w:proofErr w:type="gramEnd"/>
       <w:r>
         <w:rPr>
           <w:rFonts w:ascii="Arial" w:hAnsi="Arial" w:cs="Arial"/>
@@ -4871,7 +4870,7 @@
           <w:szCs w:val="16"/>
           <w:lang w:val="en-US"/>
         </w:rPr>
-        <w:t xml:space="preserve"> proses  </w:t>
+        <w:t xml:space="preserve"> proses </w:t>
       </w:r>
       <w:proofErr w:type="spellStart"/>
       <w:r>
@@ -5283,6 +5282,7 @@
         <w:t xml:space="preserve"> </w:t>
       </w:r>
       <w:proofErr w:type="spellStart"/>
+      <w:proofErr w:type="gramStart"/>
       <w:r>
         <w:rPr>
           <w:rFonts w:ascii="Arial" w:hAnsi="Arial" w:cs="Arial"/>
@@ -5313,6 +5313,7 @@
         <w:t>jika</w:t>
       </w:r>
       <w:proofErr w:type="spellEnd"/>
+      <w:proofErr w:type="gramEnd"/>
       <w:r>
         <w:rPr>
           <w:rFonts w:ascii="Arial" w:hAnsi="Arial" w:cs="Arial"/>
@@ -8907,6 +8908,7 @@
         <w:t>nomor_surat</w:t>
       </w:r>
       <w:proofErr w:type="spellEnd"/>
+      <w:proofErr w:type="gramStart"/>
       <w:r>
         <w:rPr>
           <w:color w:val="0000FF"/>
@@ -8920,6 +8922,7 @@
         </w:rPr>
         <w:t>PKPINEK</w:t>
       </w:r>
+      <w:proofErr w:type="gramEnd"/>
     </w:p>
     <w:p>
       <w:pPr>
@@ -10702,6 +10705,9 @@
     <w:p/>
     <w:p/>
     <w:p/>
+    <w:p/>
+    <w:p/>
+    <w:p/>
     <w:p>
       <w:pPr>
         <w:sectPr>
@@ -10742,7 +10748,6 @@
           <w:noProof/>
           <w:lang w:val="en-US" w:eastAsia="en-US"/>
         </w:rPr>
-        <w:lastRenderedPageBreak/>
         <w:pict w14:anchorId="7B572F81">
           <v:shape id="Picture 34" o:spid="_x0000_i1025" type="#_x0000_t75" alt="SAHABAT SEJATI 2" style="width:43.5pt;height:25.5pt;visibility:visible">
             <v:imagedata r:id="rId6" o:title="SAHABAT SEJATI 2"/>
@@ -10891,6 +10896,7 @@
         <w:t>nomor_surat</w:t>
       </w:r>
       <w:proofErr w:type="spellEnd"/>
+      <w:proofErr w:type="gramStart"/>
       <w:r>
         <w:rPr>
           <w:color w:val="0070C0"/>
@@ -10911,6 +10917,7 @@
         </w:rPr>
         <w:t>PINEK</w:t>
       </w:r>
+      <w:proofErr w:type="gramEnd"/>
       <w:r>
         <w:t xml:space="preserve"> tanggal </w:t>
       </w:r>
@@ -10940,9 +10947,11 @@
       <w:r>
         <w:t xml:space="preserve"> </w:t>
       </w:r>
+      <w:proofErr w:type="gramStart"/>
       <w:r>
         <w:t>berupa :</w:t>
       </w:r>
+      <w:proofErr w:type="gramEnd"/>
     </w:p>
     <w:p>
       <w:pPr>
@@ -11013,6 +11022,24 @@
               </w:rPr>
               <w:t xml:space="preserve">:  </w:t>
             </w:r>
+            <w:r>
+              <w:rPr>
+                <w:lang w:val="sv-SE"/>
+              </w:rPr>
+              <w:t>{{</w:t>
+            </w:r>
+            <w:r>
+              <w:rPr>
+                <w:lang w:val="sv-SE"/>
+              </w:rPr>
+              <w:t>nama_barang</w:t>
+            </w:r>
+            <w:r>
+              <w:rPr>
+                <w:lang w:val="sv-SE"/>
+              </w:rPr>
+              <w:t>}}</w:t>
+            </w:r>
           </w:p>
         </w:tc>
       </w:tr>
@@ -11032,7 +11059,6 @@
               <w:spacing w:line="360" w:lineRule="auto"/>
               <w:jc w:val="both"/>
               <w:rPr>
-                <w:noProof/>
                 <w:lang w:val="sv-SE"/>
               </w:rPr>
             </w:pPr>
@@ -11053,26 +11079,7 @@
               <w:rPr>
                 <w:lang w:val="sv-SE"/>
               </w:rPr>
-              <w:fldChar w:fldCharType="begin"/>
-            </w:r>
-            <w:r>
-              <w:rPr>
-                <w:lang w:val="sv-SE"/>
-              </w:rPr>
-              <w:instrText xml:space="preserve"> MERGEFIELD jaminan </w:instrText>
-            </w:r>
-            <w:r>
-              <w:rPr>
-                <w:lang w:val="sv-SE"/>
-              </w:rPr>
-              <w:fldChar w:fldCharType="separate"/>
-            </w:r>
-            <w:r>
-              <w:rPr>
-                <w:noProof/>
-                <w:lang w:val="sv-SE"/>
-              </w:rPr>
-              <w:t>Detail Jaminan  :</w:t>
+              <w:t>Detail Jaminan:</w:t>
             </w:r>
           </w:p>
           <w:p>
@@ -11081,16 +11088,27 @@
               <w:spacing w:line="360" w:lineRule="auto"/>
               <w:jc w:val="both"/>
               <w:rPr>
-                <w:noProof/>
+                <w:color w:val="0000FF"/>
                 <w:lang w:val="sv-SE"/>
               </w:rPr>
             </w:pPr>
             <w:r>
               <w:rPr>
-                <w:noProof/>
                 <w:lang w:val="sv-SE"/>
               </w:rPr>
-              <w:t xml:space="preserve">1 bpjs tk </w:t>
+              <w:t>{{</w:t>
+            </w:r>
+            <w:r>
+              <w:rPr>
+                <w:lang w:val="sv-SE"/>
+              </w:rPr>
+              <w:t>detail_jaminan</w:t>
+            </w:r>
+            <w:r>
+              <w:rPr>
+                <w:lang w:val="sv-SE"/>
+              </w:rPr>
+              <w:t>}}</w:t>
             </w:r>
           </w:p>
           <w:p>
@@ -11103,19 +11121,6 @@
                 <w:lang w:val="sv-SE"/>
               </w:rPr>
             </w:pPr>
-            <w:r>
-              <w:rPr>
-                <w:noProof/>
-                <w:lang w:val="sv-SE"/>
-              </w:rPr>
-              <w:t>2 ijazah</w:t>
-            </w:r>
-            <w:r>
-              <w:rPr>
-                <w:lang w:val="sv-SE"/>
-              </w:rPr>
-              <w:fldChar w:fldCharType="end"/>
-            </w:r>
           </w:p>
         </w:tc>
       </w:tr>
